--- a/лаб1.docx
+++ b/лаб1.docx
@@ -4,52 +4,411 @@
   <w:body>
     <w:p>
       <w:pPr>
-        <w:rPr>
-          <w:rFonts w:ascii="Times New Roman" w:hAnsi="Times New Roman" w:cs="Times New Roman"/>
-          <w:sz w:val="28"/>
-          <w:szCs w:val="28"/>
-        </w:rPr>
-      </w:pPr>
-      <w:r>
-        <w:rPr>
-          <w:rFonts w:ascii="Times New Roman" w:hAnsi="Times New Roman" w:cs="Times New Roman"/>
-          <w:sz w:val="28"/>
-          <w:szCs w:val="28"/>
-        </w:rPr>
-        <w:t>Тема</w:t>
-      </w:r>
-      <w:r>
-        <w:rPr>
-          <w:rFonts w:ascii="Times New Roman" w:hAnsi="Times New Roman" w:cs="Times New Roman"/>
-          <w:sz w:val="28"/>
-          <w:szCs w:val="28"/>
-        </w:rPr>
-        <w:t xml:space="preserve">: налаштування робочого </w:t>
-      </w:r>
-      <w:r>
-        <w:rPr>
-          <w:rFonts w:ascii="Times New Roman" w:hAnsi="Times New Roman" w:cs="Times New Roman"/>
-          <w:sz w:val="28"/>
-          <w:szCs w:val="28"/>
-        </w:rPr>
-        <w:t>середовища</w:t>
-      </w:r>
-    </w:p>
-    <w:p>
-      <w:pPr>
-        <w:rPr>
-          <w:rFonts w:ascii="Times New Roman" w:hAnsi="Times New Roman" w:cs="Times New Roman"/>
-          <w:sz w:val="28"/>
-          <w:szCs w:val="28"/>
-        </w:rPr>
-      </w:pPr>
-      <w:r>
-        <w:rPr>
-          <w:rFonts w:ascii="Times New Roman" w:hAnsi="Times New Roman" w:cs="Times New Roman"/>
-          <w:sz w:val="28"/>
-          <w:szCs w:val="28"/>
-        </w:rPr>
-        <w:t>Мета роботи: зд</w:t>
+        <w:jc w:val="center"/>
+        <w:rPr>
+          <w:rFonts w:ascii="Times New Roman" w:hAnsi="Times New Roman" w:cs="Times New Roman"/>
+          <w:sz w:val="28"/>
+          <w:szCs w:val="28"/>
+        </w:rPr>
+      </w:pPr>
+      <w:r>
+        <w:rPr>
+          <w:rFonts w:ascii="Times New Roman" w:hAnsi="Times New Roman" w:cs="Times New Roman"/>
+          <w:sz w:val="28"/>
+          <w:szCs w:val="28"/>
+        </w:rPr>
+        <w:t>Міністерство освіти і науки України</w:t>
+      </w:r>
+    </w:p>
+    <w:p>
+      <w:pPr>
+        <w:jc w:val="center"/>
+        <w:rPr>
+          <w:rFonts w:ascii="Times New Roman" w:hAnsi="Times New Roman" w:cs="Times New Roman"/>
+          <w:sz w:val="28"/>
+          <w:szCs w:val="28"/>
+        </w:rPr>
+      </w:pPr>
+      <w:r>
+        <w:rPr>
+          <w:rFonts w:ascii="Times New Roman" w:hAnsi="Times New Roman" w:cs="Times New Roman"/>
+          <w:sz w:val="28"/>
+          <w:szCs w:val="28"/>
+        </w:rPr>
+        <w:t>Івано-Франківський національний технічний університет нафти і газу</w:t>
+      </w:r>
+    </w:p>
+    <w:p>
+      <w:pPr>
+        <w:jc w:val="center"/>
+        <w:rPr>
+          <w:rFonts w:ascii="Times New Roman" w:hAnsi="Times New Roman" w:cs="Times New Roman"/>
+          <w:sz w:val="28"/>
+          <w:szCs w:val="28"/>
+        </w:rPr>
+      </w:pPr>
+    </w:p>
+    <w:p>
+      <w:pPr>
+        <w:jc w:val="center"/>
+        <w:rPr>
+          <w:rFonts w:ascii="Times New Roman" w:hAnsi="Times New Roman" w:cs="Times New Roman"/>
+          <w:sz w:val="28"/>
+          <w:szCs w:val="28"/>
+        </w:rPr>
+      </w:pPr>
+    </w:p>
+    <w:p>
+      <w:pPr>
+        <w:ind w:left="7513"/>
+        <w:rPr>
+          <w:rFonts w:ascii="Times New Roman" w:hAnsi="Times New Roman" w:cs="Times New Roman"/>
+          <w:sz w:val="28"/>
+          <w:szCs w:val="28"/>
+        </w:rPr>
+      </w:pPr>
+      <w:r>
+        <w:rPr>
+          <w:rFonts w:ascii="Times New Roman" w:hAnsi="Times New Roman" w:cs="Times New Roman"/>
+          <w:sz w:val="28"/>
+          <w:szCs w:val="28"/>
+        </w:rPr>
+        <w:t>Кафедра ІПЗ</w:t>
+      </w:r>
+    </w:p>
+    <w:p>
+      <w:pPr>
+        <w:jc w:val="center"/>
+        <w:rPr>
+          <w:rFonts w:ascii="Times New Roman" w:hAnsi="Times New Roman" w:cs="Times New Roman"/>
+          <w:sz w:val="28"/>
+          <w:szCs w:val="28"/>
+        </w:rPr>
+      </w:pPr>
+    </w:p>
+    <w:p>
+      <w:pPr>
+        <w:jc w:val="center"/>
+        <w:rPr>
+          <w:rFonts w:ascii="Times New Roman" w:hAnsi="Times New Roman" w:cs="Times New Roman"/>
+          <w:sz w:val="28"/>
+          <w:szCs w:val="28"/>
+        </w:rPr>
+      </w:pPr>
+    </w:p>
+    <w:p>
+      <w:pPr>
+        <w:jc w:val="center"/>
+        <w:rPr>
+          <w:rFonts w:ascii="Times New Roman" w:hAnsi="Times New Roman" w:cs="Times New Roman"/>
+          <w:sz w:val="28"/>
+          <w:szCs w:val="28"/>
+        </w:rPr>
+      </w:pPr>
+    </w:p>
+    <w:p>
+      <w:pPr>
+        <w:jc w:val="center"/>
+        <w:rPr>
+          <w:rFonts w:ascii="Times New Roman" w:hAnsi="Times New Roman" w:cs="Times New Roman"/>
+          <w:sz w:val="28"/>
+          <w:szCs w:val="28"/>
+        </w:rPr>
+      </w:pPr>
+    </w:p>
+    <w:p>
+      <w:pPr>
+        <w:jc w:val="center"/>
+        <w:rPr>
+          <w:rFonts w:ascii="Times New Roman" w:hAnsi="Times New Roman" w:cs="Times New Roman"/>
+          <w:sz w:val="28"/>
+          <w:szCs w:val="28"/>
+        </w:rPr>
+      </w:pPr>
+      <w:r>
+        <w:rPr>
+          <w:rFonts w:ascii="Times New Roman" w:hAnsi="Times New Roman" w:cs="Times New Roman"/>
+          <w:sz w:val="28"/>
+          <w:szCs w:val="28"/>
+        </w:rPr>
+        <w:t>Лабораторна робота №1</w:t>
+      </w:r>
+    </w:p>
+    <w:p>
+      <w:pPr>
+        <w:jc w:val="center"/>
+        <w:rPr>
+          <w:rFonts w:ascii="Times New Roman" w:hAnsi="Times New Roman" w:cs="Times New Roman"/>
+          <w:sz w:val="28"/>
+          <w:szCs w:val="28"/>
+        </w:rPr>
+      </w:pPr>
+      <w:r>
+        <w:rPr>
+          <w:rFonts w:ascii="Times New Roman" w:hAnsi="Times New Roman" w:cs="Times New Roman"/>
+          <w:sz w:val="28"/>
+          <w:szCs w:val="28"/>
+        </w:rPr>
+        <w:t xml:space="preserve">Тема: </w:t>
+      </w:r>
+      <w:r>
+        <w:rPr>
+          <w:rFonts w:ascii="Times New Roman" w:hAnsi="Times New Roman" w:cs="Times New Roman"/>
+          <w:sz w:val="28"/>
+          <w:szCs w:val="28"/>
+        </w:rPr>
+        <w:t>«Н</w:t>
+      </w:r>
+      <w:r>
+        <w:rPr>
+          <w:rFonts w:ascii="Times New Roman" w:hAnsi="Times New Roman" w:cs="Times New Roman"/>
+          <w:sz w:val="28"/>
+          <w:szCs w:val="28"/>
+        </w:rPr>
+        <w:t>алаштування робочого середовища</w:t>
+      </w:r>
+      <w:r>
+        <w:rPr>
+          <w:rFonts w:ascii="Times New Roman" w:hAnsi="Times New Roman" w:cs="Times New Roman"/>
+          <w:sz w:val="28"/>
+          <w:szCs w:val="28"/>
+        </w:rPr>
+        <w:t>»</w:t>
+      </w:r>
+    </w:p>
+    <w:p>
+      <w:pPr>
+        <w:rPr>
+          <w:rFonts w:ascii="Times New Roman" w:hAnsi="Times New Roman" w:cs="Times New Roman"/>
+          <w:sz w:val="28"/>
+          <w:szCs w:val="28"/>
+        </w:rPr>
+      </w:pPr>
+    </w:p>
+    <w:p>
+      <w:pPr>
+        <w:rPr>
+          <w:rFonts w:ascii="Times New Roman" w:hAnsi="Times New Roman" w:cs="Times New Roman"/>
+          <w:sz w:val="28"/>
+          <w:szCs w:val="28"/>
+        </w:rPr>
+      </w:pPr>
+    </w:p>
+    <w:p>
+      <w:pPr>
+        <w:rPr>
+          <w:rFonts w:ascii="Times New Roman" w:hAnsi="Times New Roman" w:cs="Times New Roman"/>
+          <w:sz w:val="28"/>
+          <w:szCs w:val="28"/>
+        </w:rPr>
+      </w:pPr>
+    </w:p>
+    <w:p>
+      <w:pPr>
+        <w:rPr>
+          <w:rFonts w:ascii="Times New Roman" w:hAnsi="Times New Roman" w:cs="Times New Roman"/>
+          <w:sz w:val="28"/>
+          <w:szCs w:val="28"/>
+        </w:rPr>
+      </w:pPr>
+    </w:p>
+    <w:p>
+      <w:pPr>
+        <w:ind w:left="7513"/>
+        <w:rPr>
+          <w:rFonts w:ascii="Times New Roman" w:hAnsi="Times New Roman" w:cs="Times New Roman"/>
+          <w:sz w:val="28"/>
+          <w:szCs w:val="28"/>
+        </w:rPr>
+      </w:pPr>
+      <w:r>
+        <w:rPr>
+          <w:rFonts w:ascii="Times New Roman" w:hAnsi="Times New Roman" w:cs="Times New Roman"/>
+          <w:sz w:val="28"/>
+          <w:szCs w:val="28"/>
+        </w:rPr>
+        <w:t xml:space="preserve">Виконала </w:t>
+      </w:r>
+    </w:p>
+    <w:p>
+      <w:pPr>
+        <w:ind w:left="7513"/>
+        <w:rPr>
+          <w:rFonts w:ascii="Times New Roman" w:hAnsi="Times New Roman" w:cs="Times New Roman"/>
+          <w:sz w:val="28"/>
+          <w:szCs w:val="28"/>
+        </w:rPr>
+      </w:pPr>
+      <w:r>
+        <w:rPr>
+          <w:rFonts w:ascii="Times New Roman" w:hAnsi="Times New Roman" w:cs="Times New Roman"/>
+          <w:sz w:val="28"/>
+          <w:szCs w:val="28"/>
+        </w:rPr>
+        <w:t>ст. гр. ІП-21-3</w:t>
+      </w:r>
+    </w:p>
+    <w:p>
+      <w:pPr>
+        <w:ind w:left="7513"/>
+        <w:rPr>
+          <w:rFonts w:ascii="Times New Roman" w:hAnsi="Times New Roman" w:cs="Times New Roman"/>
+          <w:sz w:val="28"/>
+          <w:szCs w:val="28"/>
+        </w:rPr>
+      </w:pPr>
+      <w:r>
+        <w:rPr>
+          <w:rFonts w:ascii="Times New Roman" w:hAnsi="Times New Roman" w:cs="Times New Roman"/>
+          <w:sz w:val="28"/>
+          <w:szCs w:val="28"/>
+        </w:rPr>
+        <w:t>Лаба Ю.С.</w:t>
+      </w:r>
+    </w:p>
+    <w:p>
+      <w:pPr>
+        <w:ind w:left="7513"/>
+        <w:rPr>
+          <w:rFonts w:ascii="Times New Roman" w:hAnsi="Times New Roman" w:cs="Times New Roman"/>
+          <w:sz w:val="28"/>
+          <w:szCs w:val="28"/>
+        </w:rPr>
+      </w:pPr>
+      <w:r>
+        <w:rPr>
+          <w:rFonts w:ascii="Times New Roman" w:hAnsi="Times New Roman" w:cs="Times New Roman"/>
+          <w:sz w:val="28"/>
+          <w:szCs w:val="28"/>
+        </w:rPr>
+        <w:t xml:space="preserve">Перевірив </w:t>
+      </w:r>
+    </w:p>
+    <w:p>
+      <w:pPr>
+        <w:ind w:left="7513"/>
+        <w:rPr>
+          <w:rFonts w:ascii="Times New Roman" w:hAnsi="Times New Roman" w:cs="Times New Roman"/>
+          <w:sz w:val="28"/>
+          <w:szCs w:val="28"/>
+        </w:rPr>
+      </w:pPr>
+      <w:proofErr w:type="spellStart"/>
+      <w:r>
+        <w:rPr>
+          <w:rFonts w:ascii="Times New Roman" w:hAnsi="Times New Roman" w:cs="Times New Roman"/>
+          <w:sz w:val="28"/>
+          <w:szCs w:val="28"/>
+        </w:rPr>
+        <w:t>Храбатин</w:t>
+      </w:r>
+      <w:proofErr w:type="spellEnd"/>
+      <w:r>
+        <w:rPr>
+          <w:rFonts w:ascii="Times New Roman" w:hAnsi="Times New Roman" w:cs="Times New Roman"/>
+          <w:sz w:val="28"/>
+          <w:szCs w:val="28"/>
+        </w:rPr>
+        <w:t xml:space="preserve"> Р.І.</w:t>
+      </w:r>
+    </w:p>
+    <w:p>
+      <w:pPr>
+        <w:rPr>
+          <w:rFonts w:ascii="Times New Roman" w:hAnsi="Times New Roman" w:cs="Times New Roman"/>
+          <w:sz w:val="28"/>
+          <w:szCs w:val="28"/>
+        </w:rPr>
+      </w:pPr>
+    </w:p>
+    <w:p>
+      <w:pPr>
+        <w:rPr>
+          <w:rFonts w:ascii="Times New Roman" w:hAnsi="Times New Roman" w:cs="Times New Roman"/>
+          <w:sz w:val="28"/>
+          <w:szCs w:val="28"/>
+        </w:rPr>
+      </w:pPr>
+    </w:p>
+    <w:p>
+      <w:pPr>
+        <w:rPr>
+          <w:rFonts w:ascii="Times New Roman" w:hAnsi="Times New Roman" w:cs="Times New Roman"/>
+          <w:sz w:val="28"/>
+          <w:szCs w:val="28"/>
+        </w:rPr>
+      </w:pPr>
+    </w:p>
+    <w:p>
+      <w:pPr>
+        <w:rPr>
+          <w:rFonts w:ascii="Times New Roman" w:hAnsi="Times New Roman" w:cs="Times New Roman"/>
+          <w:sz w:val="28"/>
+          <w:szCs w:val="28"/>
+        </w:rPr>
+      </w:pPr>
+    </w:p>
+    <w:p>
+      <w:pPr>
+        <w:jc w:val="center"/>
+        <w:rPr>
+          <w:rFonts w:ascii="Times New Roman" w:hAnsi="Times New Roman" w:cs="Times New Roman"/>
+          <w:sz w:val="28"/>
+          <w:szCs w:val="28"/>
+        </w:rPr>
+      </w:pPr>
+      <w:r>
+        <w:rPr>
+          <w:rFonts w:ascii="Times New Roman" w:hAnsi="Times New Roman" w:cs="Times New Roman"/>
+          <w:sz w:val="28"/>
+          <w:szCs w:val="28"/>
+        </w:rPr>
+        <w:t>м. Івано-Франківськ</w:t>
+      </w:r>
+    </w:p>
+    <w:p>
+      <w:pPr>
+        <w:jc w:val="center"/>
+        <w:rPr>
+          <w:rFonts w:ascii="Times New Roman" w:hAnsi="Times New Roman" w:cs="Times New Roman"/>
+          <w:sz w:val="28"/>
+          <w:szCs w:val="28"/>
+        </w:rPr>
+      </w:pPr>
+      <w:r>
+        <w:rPr>
+          <w:rFonts w:ascii="Times New Roman" w:hAnsi="Times New Roman" w:cs="Times New Roman"/>
+          <w:sz w:val="28"/>
+          <w:szCs w:val="28"/>
+        </w:rPr>
+        <w:t>2025</w:t>
+      </w:r>
+    </w:p>
+    <w:p>
+      <w:pPr>
+        <w:rPr>
+          <w:rFonts w:ascii="Times New Roman" w:hAnsi="Times New Roman" w:cs="Times New Roman"/>
+          <w:sz w:val="28"/>
+          <w:szCs w:val="28"/>
+        </w:rPr>
+      </w:pPr>
+      <w:r>
+        <w:rPr>
+          <w:rFonts w:ascii="Times New Roman" w:hAnsi="Times New Roman" w:cs="Times New Roman"/>
+          <w:b/>
+          <w:sz w:val="28"/>
+          <w:szCs w:val="28"/>
+        </w:rPr>
+        <w:lastRenderedPageBreak/>
+        <w:t>Мета роботи:</w:t>
+      </w:r>
+      <w:r>
+        <w:rPr>
+          <w:rFonts w:ascii="Times New Roman" w:hAnsi="Times New Roman" w:cs="Times New Roman"/>
+          <w:sz w:val="28"/>
+          <w:szCs w:val="28"/>
+        </w:rPr>
+        <w:t xml:space="preserve"> зд</w:t>
       </w:r>
       <w:r>
         <w:rPr>
@@ -86,15 +445,482 @@
     </w:p>
     <w:p>
       <w:pPr>
-        <w:rPr>
-          <w:rFonts w:ascii="Times New Roman" w:hAnsi="Times New Roman" w:cs="Times New Roman"/>
-          <w:sz w:val="28"/>
-          <w:szCs w:val="28"/>
-        </w:rPr>
-      </w:pPr>
-      <w:r>
-        <w:rPr>
-          <w:rFonts w:ascii="Times New Roman" w:hAnsi="Times New Roman" w:cs="Times New Roman"/>
+        <w:jc w:val="center"/>
+        <w:rPr>
+          <w:rFonts w:ascii="Times New Roman" w:hAnsi="Times New Roman" w:cs="Times New Roman"/>
+          <w:b/>
+          <w:sz w:val="28"/>
+          <w:szCs w:val="28"/>
+        </w:rPr>
+      </w:pPr>
+      <w:r>
+        <w:rPr>
+          <w:rFonts w:ascii="Times New Roman" w:hAnsi="Times New Roman" w:cs="Times New Roman"/>
+          <w:b/>
+          <w:sz w:val="28"/>
+          <w:szCs w:val="28"/>
+        </w:rPr>
+        <w:t>Короткі теоретичні відомості</w:t>
+      </w:r>
+    </w:p>
+    <w:p>
+      <w:pPr>
+        <w:spacing w:before="240"/>
+        <w:ind w:firstLine="567"/>
+        <w:rPr>
+          <w:rFonts w:ascii="Times New Roman" w:hAnsi="Times New Roman" w:cs="Times New Roman"/>
+          <w:sz w:val="28"/>
+          <w:szCs w:val="28"/>
+        </w:rPr>
+      </w:pPr>
+      <w:proofErr w:type="spellStart"/>
+      <w:r>
+        <w:rPr>
+          <w:rFonts w:ascii="Times New Roman" w:hAnsi="Times New Roman" w:cs="Times New Roman"/>
+          <w:sz w:val="28"/>
+          <w:szCs w:val="28"/>
+        </w:rPr>
+        <w:t>Node.js</w:t>
+      </w:r>
+      <w:proofErr w:type="spellEnd"/>
+      <w:r>
+        <w:rPr>
+          <w:rFonts w:ascii="Times New Roman" w:hAnsi="Times New Roman" w:cs="Times New Roman"/>
+          <w:sz w:val="28"/>
+          <w:szCs w:val="28"/>
+        </w:rPr>
+        <w:t xml:space="preserve"> є середовищем для виконання </w:t>
+      </w:r>
+      <w:proofErr w:type="spellStart"/>
+      <w:r>
+        <w:rPr>
+          <w:rFonts w:ascii="Times New Roman" w:hAnsi="Times New Roman" w:cs="Times New Roman"/>
+          <w:sz w:val="28"/>
+          <w:szCs w:val="28"/>
+        </w:rPr>
+        <w:t>JavaScript</w:t>
+      </w:r>
+      <w:proofErr w:type="spellEnd"/>
+      <w:r>
+        <w:rPr>
+          <w:rFonts w:ascii="Times New Roman" w:hAnsi="Times New Roman" w:cs="Times New Roman"/>
+          <w:sz w:val="28"/>
+          <w:szCs w:val="28"/>
+        </w:rPr>
+        <w:t xml:space="preserve"> на сервері. Воно дозволяє запускати JavaScript-код поза браузером, що є важливим для серверного програмування та автоматизованого тестування. </w:t>
+      </w:r>
+    </w:p>
+    <w:p>
+      <w:pPr>
+        <w:spacing w:before="240"/>
+        <w:ind w:firstLine="567"/>
+        <w:rPr>
+          <w:rFonts w:ascii="Times New Roman" w:hAnsi="Times New Roman" w:cs="Times New Roman"/>
+          <w:sz w:val="28"/>
+          <w:szCs w:val="28"/>
+        </w:rPr>
+      </w:pPr>
+      <w:proofErr w:type="spellStart"/>
+      <w:r>
+        <w:rPr>
+          <w:rFonts w:ascii="Times New Roman" w:hAnsi="Times New Roman" w:cs="Times New Roman"/>
+          <w:sz w:val="28"/>
+          <w:szCs w:val="28"/>
+        </w:rPr>
+        <w:t>npm</w:t>
+      </w:r>
+      <w:proofErr w:type="spellEnd"/>
+      <w:r>
+        <w:rPr>
+          <w:rFonts w:ascii="Times New Roman" w:hAnsi="Times New Roman" w:cs="Times New Roman"/>
+          <w:sz w:val="28"/>
+          <w:szCs w:val="28"/>
+        </w:rPr>
+        <w:t xml:space="preserve"> (</w:t>
+      </w:r>
+      <w:proofErr w:type="spellStart"/>
+      <w:r>
+        <w:rPr>
+          <w:rFonts w:ascii="Times New Roman" w:hAnsi="Times New Roman" w:cs="Times New Roman"/>
+          <w:sz w:val="28"/>
+          <w:szCs w:val="28"/>
+        </w:rPr>
+        <w:t>Node</w:t>
+      </w:r>
+      <w:proofErr w:type="spellEnd"/>
+      <w:r>
+        <w:rPr>
+          <w:rFonts w:ascii="Times New Roman" w:hAnsi="Times New Roman" w:cs="Times New Roman"/>
+          <w:sz w:val="28"/>
+          <w:szCs w:val="28"/>
+        </w:rPr>
+        <w:t xml:space="preserve"> </w:t>
+      </w:r>
+      <w:proofErr w:type="spellStart"/>
+      <w:r>
+        <w:rPr>
+          <w:rFonts w:ascii="Times New Roman" w:hAnsi="Times New Roman" w:cs="Times New Roman"/>
+          <w:sz w:val="28"/>
+          <w:szCs w:val="28"/>
+        </w:rPr>
+        <w:t>Package</w:t>
+      </w:r>
+      <w:proofErr w:type="spellEnd"/>
+      <w:r>
+        <w:rPr>
+          <w:rFonts w:ascii="Times New Roman" w:hAnsi="Times New Roman" w:cs="Times New Roman"/>
+          <w:sz w:val="28"/>
+          <w:szCs w:val="28"/>
+        </w:rPr>
+        <w:t xml:space="preserve"> </w:t>
+      </w:r>
+      <w:proofErr w:type="spellStart"/>
+      <w:r>
+        <w:rPr>
+          <w:rFonts w:ascii="Times New Roman" w:hAnsi="Times New Roman" w:cs="Times New Roman"/>
+          <w:sz w:val="28"/>
+          <w:szCs w:val="28"/>
+        </w:rPr>
+        <w:t>Manager</w:t>
+      </w:r>
+      <w:proofErr w:type="spellEnd"/>
+      <w:r>
+        <w:rPr>
+          <w:rFonts w:ascii="Times New Roman" w:hAnsi="Times New Roman" w:cs="Times New Roman"/>
+          <w:sz w:val="28"/>
+          <w:szCs w:val="28"/>
+        </w:rPr>
+        <w:t xml:space="preserve">) — це менеджер пакетів, який дозволяє встановлювати бібліотеки та інші залежності для </w:t>
+      </w:r>
+      <w:proofErr w:type="spellStart"/>
+      <w:r>
+        <w:rPr>
+          <w:rFonts w:ascii="Times New Roman" w:hAnsi="Times New Roman" w:cs="Times New Roman"/>
+          <w:sz w:val="28"/>
+          <w:szCs w:val="28"/>
+        </w:rPr>
+        <w:t>JavaScript-проєктів</w:t>
+      </w:r>
+      <w:proofErr w:type="spellEnd"/>
+      <w:r>
+        <w:rPr>
+          <w:rFonts w:ascii="Times New Roman" w:hAnsi="Times New Roman" w:cs="Times New Roman"/>
+          <w:sz w:val="28"/>
+          <w:szCs w:val="28"/>
+        </w:rPr>
+        <w:t>.</w:t>
+      </w:r>
+    </w:p>
+    <w:p>
+      <w:pPr>
+        <w:spacing w:before="240"/>
+        <w:ind w:firstLine="567"/>
+        <w:rPr>
+          <w:rFonts w:ascii="Times New Roman" w:hAnsi="Times New Roman" w:cs="Times New Roman"/>
+          <w:sz w:val="28"/>
+          <w:szCs w:val="28"/>
+        </w:rPr>
+      </w:pPr>
+      <w:proofErr w:type="spellStart"/>
+      <w:r>
+        <w:rPr>
+          <w:rFonts w:ascii="Times New Roman" w:hAnsi="Times New Roman" w:cs="Times New Roman"/>
+          <w:bCs/>
+          <w:sz w:val="28"/>
+          <w:szCs w:val="28"/>
+        </w:rPr>
+        <w:t>Git</w:t>
+      </w:r>
+      <w:proofErr w:type="spellEnd"/>
+      <w:r>
+        <w:rPr>
+          <w:rFonts w:ascii="Times New Roman" w:hAnsi="Times New Roman" w:cs="Times New Roman"/>
+          <w:sz w:val="28"/>
+          <w:szCs w:val="28"/>
+        </w:rPr>
+        <w:t xml:space="preserve"> — система контролю версій, яка дозволяє відстежувати зміни в коді та працювати з різними гілками </w:t>
+      </w:r>
+      <w:proofErr w:type="spellStart"/>
+      <w:r>
+        <w:rPr>
+          <w:rFonts w:ascii="Times New Roman" w:hAnsi="Times New Roman" w:cs="Times New Roman"/>
+          <w:sz w:val="28"/>
+          <w:szCs w:val="28"/>
+        </w:rPr>
+        <w:t>проєкту</w:t>
+      </w:r>
+      <w:proofErr w:type="spellEnd"/>
+      <w:r>
+        <w:rPr>
+          <w:rFonts w:ascii="Times New Roman" w:hAnsi="Times New Roman" w:cs="Times New Roman"/>
+          <w:sz w:val="28"/>
+          <w:szCs w:val="28"/>
+        </w:rPr>
+        <w:t xml:space="preserve">. </w:t>
+      </w:r>
+      <w:proofErr w:type="spellStart"/>
+      <w:r>
+        <w:rPr>
+          <w:rFonts w:ascii="Times New Roman" w:hAnsi="Times New Roman" w:cs="Times New Roman"/>
+          <w:sz w:val="28"/>
+          <w:szCs w:val="28"/>
+        </w:rPr>
+        <w:t>Git</w:t>
+      </w:r>
+      <w:proofErr w:type="spellEnd"/>
+      <w:r>
+        <w:rPr>
+          <w:rFonts w:ascii="Times New Roman" w:hAnsi="Times New Roman" w:cs="Times New Roman"/>
+          <w:sz w:val="28"/>
+          <w:szCs w:val="28"/>
+        </w:rPr>
+        <w:t xml:space="preserve"> дозволяє зберігати історію змін і керувати командною розробкою, зберігаючи архів усіх змін та можливість відновлення старих версій.</w:t>
+      </w:r>
+    </w:p>
+    <w:p>
+      <w:pPr>
+        <w:spacing w:before="240"/>
+        <w:ind w:firstLine="567"/>
+        <w:rPr>
+          <w:rFonts w:ascii="Times New Roman" w:hAnsi="Times New Roman" w:cs="Times New Roman"/>
+          <w:sz w:val="28"/>
+          <w:szCs w:val="28"/>
+        </w:rPr>
+      </w:pPr>
+      <w:r>
+        <w:rPr>
+          <w:rFonts w:ascii="Times New Roman" w:hAnsi="Times New Roman" w:cs="Times New Roman"/>
+          <w:bCs/>
+          <w:sz w:val="28"/>
+          <w:szCs w:val="28"/>
+        </w:rPr>
+        <w:t xml:space="preserve">VS </w:t>
+      </w:r>
+      <w:proofErr w:type="spellStart"/>
+      <w:r>
+        <w:rPr>
+          <w:rFonts w:ascii="Times New Roman" w:hAnsi="Times New Roman" w:cs="Times New Roman"/>
+          <w:bCs/>
+          <w:sz w:val="28"/>
+          <w:szCs w:val="28"/>
+        </w:rPr>
+        <w:t>Code</w:t>
+      </w:r>
+      <w:proofErr w:type="spellEnd"/>
+      <w:r>
+        <w:rPr>
+          <w:rFonts w:ascii="Times New Roman" w:hAnsi="Times New Roman" w:cs="Times New Roman"/>
+          <w:sz w:val="28"/>
+          <w:szCs w:val="28"/>
+        </w:rPr>
+        <w:t xml:space="preserve"> — популярний редактор коду, який підтримує багато мов програмування, включаючи </w:t>
+      </w:r>
+      <w:proofErr w:type="spellStart"/>
+      <w:r>
+        <w:rPr>
+          <w:rFonts w:ascii="Times New Roman" w:hAnsi="Times New Roman" w:cs="Times New Roman"/>
+          <w:sz w:val="28"/>
+          <w:szCs w:val="28"/>
+        </w:rPr>
+        <w:t>JavaScript</w:t>
+      </w:r>
+      <w:proofErr w:type="spellEnd"/>
+      <w:r>
+        <w:rPr>
+          <w:rFonts w:ascii="Times New Roman" w:hAnsi="Times New Roman" w:cs="Times New Roman"/>
+          <w:sz w:val="28"/>
+          <w:szCs w:val="28"/>
+        </w:rPr>
+        <w:t xml:space="preserve">, та має багатий набір </w:t>
+      </w:r>
+      <w:proofErr w:type="spellStart"/>
+      <w:r>
+        <w:rPr>
+          <w:rFonts w:ascii="Times New Roman" w:hAnsi="Times New Roman" w:cs="Times New Roman"/>
+          <w:sz w:val="28"/>
+          <w:szCs w:val="28"/>
+        </w:rPr>
+        <w:t>плагінів</w:t>
+      </w:r>
+      <w:proofErr w:type="spellEnd"/>
+      <w:r>
+        <w:rPr>
+          <w:rFonts w:ascii="Times New Roman" w:hAnsi="Times New Roman" w:cs="Times New Roman"/>
+          <w:sz w:val="28"/>
+          <w:szCs w:val="28"/>
+        </w:rPr>
+        <w:t xml:space="preserve"> для розширення функціональності. Він простий у використанні, безкоштовний та підтримує різні операційні системи, такі як Windows, </w:t>
+      </w:r>
+      <w:proofErr w:type="spellStart"/>
+      <w:r>
+        <w:rPr>
+          <w:rFonts w:ascii="Times New Roman" w:hAnsi="Times New Roman" w:cs="Times New Roman"/>
+          <w:sz w:val="28"/>
+          <w:szCs w:val="28"/>
+        </w:rPr>
+        <w:t>macOS</w:t>
+      </w:r>
+      <w:proofErr w:type="spellEnd"/>
+      <w:r>
+        <w:rPr>
+          <w:rFonts w:ascii="Times New Roman" w:hAnsi="Times New Roman" w:cs="Times New Roman"/>
+          <w:sz w:val="28"/>
+          <w:szCs w:val="28"/>
+        </w:rPr>
+        <w:t xml:space="preserve"> та </w:t>
+      </w:r>
+      <w:proofErr w:type="spellStart"/>
+      <w:r>
+        <w:rPr>
+          <w:rFonts w:ascii="Times New Roman" w:hAnsi="Times New Roman" w:cs="Times New Roman"/>
+          <w:sz w:val="28"/>
+          <w:szCs w:val="28"/>
+        </w:rPr>
+        <w:t>Linux</w:t>
+      </w:r>
+      <w:proofErr w:type="spellEnd"/>
+      <w:r>
+        <w:rPr>
+          <w:rFonts w:ascii="Times New Roman" w:hAnsi="Times New Roman" w:cs="Times New Roman"/>
+          <w:sz w:val="28"/>
+          <w:szCs w:val="28"/>
+        </w:rPr>
+        <w:t>.</w:t>
+      </w:r>
+    </w:p>
+    <w:p>
+      <w:pPr>
+        <w:spacing w:before="240"/>
+        <w:ind w:firstLine="567"/>
+        <w:rPr>
+          <w:rFonts w:ascii="Times New Roman" w:hAnsi="Times New Roman" w:cs="Times New Roman"/>
+          <w:sz w:val="28"/>
+          <w:szCs w:val="28"/>
+        </w:rPr>
+      </w:pPr>
+      <w:proofErr w:type="spellStart"/>
+      <w:r>
+        <w:rPr>
+          <w:rFonts w:ascii="Times New Roman" w:hAnsi="Times New Roman" w:cs="Times New Roman"/>
+          <w:sz w:val="28"/>
+          <w:szCs w:val="28"/>
+        </w:rPr>
+        <w:t>GitHub</w:t>
+      </w:r>
+      <w:proofErr w:type="spellEnd"/>
+      <w:r>
+        <w:rPr>
+          <w:rFonts w:ascii="Times New Roman" w:hAnsi="Times New Roman" w:cs="Times New Roman"/>
+          <w:sz w:val="28"/>
+          <w:szCs w:val="28"/>
+        </w:rPr>
+        <w:t xml:space="preserve"> — це </w:t>
+      </w:r>
+      <w:proofErr w:type="spellStart"/>
+      <w:r>
+        <w:rPr>
+          <w:rFonts w:ascii="Times New Roman" w:hAnsi="Times New Roman" w:cs="Times New Roman"/>
+          <w:sz w:val="28"/>
+          <w:szCs w:val="28"/>
+        </w:rPr>
+        <w:t>хостинг</w:t>
+      </w:r>
+      <w:proofErr w:type="spellEnd"/>
+      <w:r>
+        <w:rPr>
+          <w:rFonts w:ascii="Times New Roman" w:hAnsi="Times New Roman" w:cs="Times New Roman"/>
+          <w:sz w:val="28"/>
+          <w:szCs w:val="28"/>
+        </w:rPr>
+        <w:t xml:space="preserve"> для зберігання Git-</w:t>
+      </w:r>
+      <w:proofErr w:type="spellStart"/>
+      <w:r>
+        <w:rPr>
+          <w:rFonts w:ascii="Times New Roman" w:hAnsi="Times New Roman" w:cs="Times New Roman"/>
+          <w:sz w:val="28"/>
+          <w:szCs w:val="28"/>
+        </w:rPr>
+        <w:t>репозиторіїв</w:t>
+      </w:r>
+      <w:proofErr w:type="spellEnd"/>
+      <w:r>
+        <w:rPr>
+          <w:rFonts w:ascii="Times New Roman" w:hAnsi="Times New Roman" w:cs="Times New Roman"/>
+          <w:sz w:val="28"/>
+          <w:szCs w:val="28"/>
+        </w:rPr>
+        <w:t xml:space="preserve"> в </w:t>
+      </w:r>
+      <w:proofErr w:type="spellStart"/>
+      <w:r>
+        <w:rPr>
+          <w:rFonts w:ascii="Times New Roman" w:hAnsi="Times New Roman" w:cs="Times New Roman"/>
+          <w:sz w:val="28"/>
+          <w:szCs w:val="28"/>
+        </w:rPr>
+        <w:t>інтернеті</w:t>
+      </w:r>
+      <w:proofErr w:type="spellEnd"/>
+      <w:r>
+        <w:rPr>
+          <w:rFonts w:ascii="Times New Roman" w:hAnsi="Times New Roman" w:cs="Times New Roman"/>
+          <w:sz w:val="28"/>
+          <w:szCs w:val="28"/>
+        </w:rPr>
+        <w:t xml:space="preserve">. Створення облікового запису на </w:t>
+      </w:r>
+      <w:proofErr w:type="spellStart"/>
+      <w:r>
+        <w:rPr>
+          <w:rFonts w:ascii="Times New Roman" w:hAnsi="Times New Roman" w:cs="Times New Roman"/>
+          <w:sz w:val="28"/>
+          <w:szCs w:val="28"/>
+        </w:rPr>
+        <w:t>GitHub</w:t>
+      </w:r>
+      <w:proofErr w:type="spellEnd"/>
+      <w:r>
+        <w:rPr>
+          <w:rFonts w:ascii="Times New Roman" w:hAnsi="Times New Roman" w:cs="Times New Roman"/>
+          <w:sz w:val="28"/>
+          <w:szCs w:val="28"/>
+        </w:rPr>
+        <w:t xml:space="preserve"> дозволяє зберігати код в хмарі, співпрацювати з іншими розробниками та надавати доступ до </w:t>
+      </w:r>
+      <w:proofErr w:type="spellStart"/>
+      <w:r>
+        <w:rPr>
+          <w:rFonts w:ascii="Times New Roman" w:hAnsi="Times New Roman" w:cs="Times New Roman"/>
+          <w:sz w:val="28"/>
+          <w:szCs w:val="28"/>
+        </w:rPr>
+        <w:t>проєкту</w:t>
+      </w:r>
+      <w:proofErr w:type="spellEnd"/>
+      <w:r>
+        <w:rPr>
+          <w:rFonts w:ascii="Times New Roman" w:hAnsi="Times New Roman" w:cs="Times New Roman"/>
+          <w:sz w:val="28"/>
+          <w:szCs w:val="28"/>
+        </w:rPr>
+        <w:t>.</w:t>
+      </w:r>
+    </w:p>
+    <w:p>
+      <w:pPr>
+        <w:jc w:val="center"/>
+        <w:rPr>
+          <w:rFonts w:ascii="Times New Roman" w:hAnsi="Times New Roman" w:cs="Times New Roman"/>
+          <w:b/>
+          <w:sz w:val="28"/>
+          <w:szCs w:val="28"/>
+        </w:rPr>
+      </w:pPr>
+      <w:r>
+        <w:rPr>
+          <w:rFonts w:ascii="Times New Roman" w:hAnsi="Times New Roman" w:cs="Times New Roman"/>
+          <w:b/>
           <w:sz w:val="28"/>
           <w:szCs w:val="28"/>
         </w:rPr>
@@ -147,62 +973,9 @@
         </w:rPr>
         <w:drawing>
           <wp:inline distT="0" distB="0" distL="0" distR="0" wp14:anchorId="02E7EFB2" wp14:editId="16E322E2">
-            <wp:extent cx="3433139" cy="2811780"/>
-            <wp:effectExtent l="0" t="0" r="0" b="7620"/>
+            <wp:extent cx="3146410" cy="2576945"/>
+            <wp:effectExtent l="0" t="0" r="0" b="0"/>
             <wp:docPr id="1" name="Рисунок 1"/>
-            <wp:cNvGraphicFramePr>
-              <a:graphicFrameLocks xmlns:a="http://schemas.openxmlformats.org/drawingml/2006/main" noChangeAspect="1"/>
-            </wp:cNvGraphicFramePr>
-            <a:graphic xmlns:a="http://schemas.openxmlformats.org/drawingml/2006/main">
-              <a:graphicData uri="http://schemas.openxmlformats.org/drawingml/2006/picture">
-                <pic:pic xmlns:pic="http://schemas.openxmlformats.org/drawingml/2006/picture">
-                  <pic:nvPicPr>
-                    <pic:cNvPr id="0" name=""/>
-                    <pic:cNvPicPr/>
-                  </pic:nvPicPr>
-                  <pic:blipFill>
-                    <a:blip r:embed="rId6"/>
-                    <a:stretch>
-                      <a:fillRect/>
-                    </a:stretch>
-                  </pic:blipFill>
-                  <pic:spPr>
-                    <a:xfrm>
-                      <a:off x="0" y="0"/>
-                      <a:ext cx="3434208" cy="2812655"/>
-                    </a:xfrm>
-                    <a:prstGeom prst="rect">
-                      <a:avLst/>
-                    </a:prstGeom>
-                  </pic:spPr>
-                </pic:pic>
-              </a:graphicData>
-            </a:graphic>
-          </wp:inline>
-        </w:drawing>
-      </w:r>
-    </w:p>
-    <w:p>
-      <w:pPr>
-        <w:rPr>
-          <w:rFonts w:ascii="Times New Roman" w:hAnsi="Times New Roman" w:cs="Times New Roman"/>
-          <w:sz w:val="28"/>
-          <w:szCs w:val="28"/>
-        </w:rPr>
-      </w:pPr>
-      <w:r>
-        <w:rPr>
-          <w:rFonts w:ascii="Times New Roman" w:hAnsi="Times New Roman" w:cs="Times New Roman"/>
-          <w:noProof/>
-          <w:sz w:val="28"/>
-          <w:szCs w:val="28"/>
-          <w:lang w:eastAsia="uk-UA"/>
-        </w:rPr>
-        <w:drawing>
-          <wp:inline distT="0" distB="0" distL="0" distR="0" wp14:anchorId="58409DB3" wp14:editId="4697FC58">
-            <wp:extent cx="4389249" cy="2331720"/>
-            <wp:effectExtent l="0" t="0" r="0" b="0"/>
-            <wp:docPr id="2" name="Рисунок 2"/>
             <wp:cNvGraphicFramePr>
               <a:graphicFrameLocks xmlns:a="http://schemas.openxmlformats.org/drawingml/2006/main" noChangeAspect="1"/>
             </wp:cNvGraphicFramePr>
@@ -222,7 +995,7 @@
                   <pic:spPr>
                     <a:xfrm>
                       <a:off x="0" y="0"/>
-                      <a:ext cx="4390616" cy="2332446"/>
+                      <a:ext cx="3149394" cy="2579389"/>
                     </a:xfrm>
                     <a:prstGeom prst="rect">
                       <a:avLst/>
@@ -237,42 +1010,10 @@
     </w:p>
     <w:p>
       <w:pPr>
-        <w:pStyle w:val="a3"/>
-        <w:numPr>
-          <w:ilvl w:val="0"/>
-          <w:numId w:val="1"/>
-        </w:numPr>
-        <w:rPr>
-          <w:rFonts w:ascii="Times New Roman" w:hAnsi="Times New Roman" w:cs="Times New Roman"/>
-          <w:sz w:val="28"/>
-          <w:szCs w:val="28"/>
-        </w:rPr>
-      </w:pPr>
-      <w:r>
-        <w:rPr>
-          <w:rFonts w:ascii="Times New Roman" w:hAnsi="Times New Roman" w:cs="Times New Roman"/>
-          <w:sz w:val="28"/>
-          <w:szCs w:val="28"/>
-        </w:rPr>
-        <w:t xml:space="preserve">Встановлення та налаштування </w:t>
-      </w:r>
-      <w:r>
-        <w:rPr>
-          <w:rFonts w:ascii="Times New Roman" w:hAnsi="Times New Roman" w:cs="Times New Roman"/>
-          <w:sz w:val="28"/>
-          <w:szCs w:val="28"/>
-          <w:lang w:val="en-US"/>
-        </w:rPr>
-        <w:t>Node.js</w:t>
-      </w:r>
-    </w:p>
-    <w:p>
-      <w:pPr>
-        <w:rPr>
-          <w:rFonts w:ascii="Times New Roman" w:hAnsi="Times New Roman" w:cs="Times New Roman"/>
-          <w:sz w:val="28"/>
-          <w:szCs w:val="28"/>
-          <w:lang w:val="en-US"/>
+        <w:rPr>
+          <w:rFonts w:ascii="Times New Roman" w:hAnsi="Times New Roman" w:cs="Times New Roman"/>
+          <w:sz w:val="28"/>
+          <w:szCs w:val="28"/>
         </w:rPr>
       </w:pPr>
       <w:r>
@@ -285,10 +1026,10 @@
         </w:rPr>
         <w:lastRenderedPageBreak/>
         <w:drawing>
-          <wp:inline distT="0" distB="0" distL="0" distR="0" wp14:anchorId="4A982F53" wp14:editId="33F1F0B8">
-            <wp:extent cx="3390900" cy="2650168"/>
+          <wp:inline distT="0" distB="0" distL="0" distR="0" wp14:anchorId="58409DB3" wp14:editId="4697FC58">
+            <wp:extent cx="4389249" cy="2331720"/>
             <wp:effectExtent l="0" t="0" r="0" b="0"/>
-            <wp:docPr id="3" name="Рисунок 3"/>
+            <wp:docPr id="2" name="Рисунок 2"/>
             <wp:cNvGraphicFramePr>
               <a:graphicFrameLocks xmlns:a="http://schemas.openxmlformats.org/drawingml/2006/main" noChangeAspect="1"/>
             </wp:cNvGraphicFramePr>
@@ -308,7 +1049,7 @@
                   <pic:spPr>
                     <a:xfrm>
                       <a:off x="0" y="0"/>
-                      <a:ext cx="3389969" cy="2649441"/>
+                      <a:ext cx="4390616" cy="2332446"/>
                     </a:xfrm>
                     <a:prstGeom prst="rect">
                       <a:avLst/>
@@ -323,12 +1064,43 @@
     </w:p>
     <w:p>
       <w:pPr>
+        <w:pStyle w:val="a3"/>
+        <w:numPr>
+          <w:ilvl w:val="0"/>
+          <w:numId w:val="1"/>
+        </w:numPr>
+        <w:rPr>
+          <w:rFonts w:ascii="Times New Roman" w:hAnsi="Times New Roman" w:cs="Times New Roman"/>
+          <w:sz w:val="28"/>
+          <w:szCs w:val="28"/>
+        </w:rPr>
+      </w:pPr>
+      <w:r>
+        <w:rPr>
+          <w:rFonts w:ascii="Times New Roman" w:hAnsi="Times New Roman" w:cs="Times New Roman"/>
+          <w:sz w:val="28"/>
+          <w:szCs w:val="28"/>
+        </w:rPr>
+        <w:t xml:space="preserve">Встановлення та налаштування </w:t>
+      </w:r>
+      <w:r>
         <w:rPr>
           <w:rFonts w:ascii="Times New Roman" w:hAnsi="Times New Roman" w:cs="Times New Roman"/>
           <w:sz w:val="28"/>
           <w:szCs w:val="28"/>
           <w:lang w:val="en-US"/>
         </w:rPr>
+        <w:t>Node.js</w:t>
+      </w:r>
+    </w:p>
+    <w:p>
+      <w:pPr>
+        <w:rPr>
+          <w:rFonts w:ascii="Times New Roman" w:hAnsi="Times New Roman" w:cs="Times New Roman"/>
+          <w:sz w:val="28"/>
+          <w:szCs w:val="28"/>
+          <w:lang w:val="en-US"/>
+        </w:rPr>
       </w:pPr>
       <w:r>
         <w:rPr>
@@ -339,9 +1111,9 @@
           <w:lang w:eastAsia="uk-UA"/>
         </w:rPr>
         <w:drawing>
-          <wp:inline distT="0" distB="0" distL="0" distR="0" wp14:anchorId="1313A516" wp14:editId="5D34BEC1">
-            <wp:extent cx="6118860" cy="2286000"/>
-            <wp:effectExtent l="0" t="0" r="0" b="0"/>
+          <wp:inline distT="0" distB="0" distL="0" distR="0" wp14:anchorId="7914E104" wp14:editId="31094C2B">
+            <wp:extent cx="4177146" cy="1560578"/>
+            <wp:effectExtent l="0" t="0" r="0" b="1905"/>
             <wp:docPr id="4" name="Рисунок 4"/>
             <wp:cNvGraphicFramePr>
               <a:graphicFrameLocks xmlns:a="http://schemas.openxmlformats.org/drawingml/2006/main" noChangeAspect="1"/>
@@ -361,7 +1133,7 @@
                   <pic:spPr bwMode="auto">
                     <a:xfrm>
                       <a:off x="0" y="0"/>
-                      <a:ext cx="6120765" cy="2286712"/>
+                      <a:ext cx="4179866" cy="1561594"/>
                     </a:xfrm>
                     <a:prstGeom prst="rect">
                       <a:avLst/>
@@ -414,6 +1186,14 @@
         <w:t>скрипта</w:t>
       </w:r>
       <w:proofErr w:type="spellEnd"/>
+      <w:r>
+        <w:rPr>
+          <w:rFonts w:ascii="Times New Roman" w:hAnsi="Times New Roman" w:cs="Times New Roman"/>
+          <w:sz w:val="28"/>
+          <w:szCs w:val="28"/>
+        </w:rPr>
+        <w:t xml:space="preserve"> з виведенням тексту в консоль</w:t>
+      </w:r>
     </w:p>
     <w:p>
       <w:pPr>
@@ -433,8 +1213,8 @@
         </w:rPr>
         <w:drawing>
           <wp:inline distT="0" distB="0" distL="0" distR="0" wp14:anchorId="3AA1D2E3" wp14:editId="20FCB50F">
-            <wp:extent cx="6120765" cy="2375763"/>
-            <wp:effectExtent l="0" t="0" r="0" b="5715"/>
+            <wp:extent cx="4391891" cy="1704704"/>
+            <wp:effectExtent l="0" t="0" r="0" b="0"/>
             <wp:docPr id="5" name="Рисунок 5"/>
             <wp:cNvGraphicFramePr>
               <a:graphicFrameLocks xmlns:a="http://schemas.openxmlformats.org/drawingml/2006/main" noChangeAspect="1"/>
@@ -455,7 +1235,7 @@
                   <pic:spPr>
                     <a:xfrm>
                       <a:off x="0" y="0"/>
-                      <a:ext cx="6120765" cy="2375763"/>
+                      <a:ext cx="4391351" cy="1704495"/>
                     </a:xfrm>
                     <a:prstGeom prst="rect">
                       <a:avLst/>
@@ -524,10 +1304,9 @@
           <w:szCs w:val="28"/>
           <w:lang w:eastAsia="uk-UA"/>
         </w:rPr>
-        <w:lastRenderedPageBreak/>
         <w:drawing>
           <wp:inline distT="0" distB="0" distL="0" distR="0" wp14:anchorId="5C38279C" wp14:editId="51CC35F6">
-            <wp:extent cx="6120765" cy="1794557"/>
+            <wp:extent cx="5555673" cy="597465"/>
             <wp:effectExtent l="0" t="0" r="0" b="0"/>
             <wp:docPr id="6" name="Рисунок 6"/>
             <wp:cNvGraphicFramePr>
@@ -540,20 +1319,27 @@
                     <pic:cNvPr id="0" name=""/>
                     <pic:cNvPicPr/>
                   </pic:nvPicPr>
-                  <pic:blipFill>
+                  <pic:blipFill rotWithShape="1">
                     <a:blip r:embed="rId11"/>
-                    <a:stretch>
-                      <a:fillRect/>
-                    </a:stretch>
+                    <a:srcRect t="63321"/>
+                    <a:stretch/>
                   </pic:blipFill>
-                  <pic:spPr>
+                  <pic:spPr bwMode="auto">
                     <a:xfrm>
                       <a:off x="0" y="0"/>
-                      <a:ext cx="6120765" cy="1794557"/>
+                      <a:ext cx="5559291" cy="597854"/>
                     </a:xfrm>
                     <a:prstGeom prst="rect">
                       <a:avLst/>
                     </a:prstGeom>
+                    <a:ln>
+                      <a:noFill/>
+                    </a:ln>
+                    <a:extLst>
+                      <a:ext uri="{53640926-AAD7-44D8-BBD7-CCE9431645EC}">
+                        <a14:shadowObscured xmlns:a14="http://schemas.microsoft.com/office/drawing/2010/main"/>
+                      </a:ext>
+                    </a:extLst>
                   </pic:spPr>
                 </pic:pic>
               </a:graphicData>
@@ -601,7 +1387,6 @@
           <w:rFonts w:ascii="Times New Roman" w:hAnsi="Times New Roman" w:cs="Times New Roman"/>
           <w:sz w:val="28"/>
           <w:szCs w:val="28"/>
-          <w:lang w:val="en-US"/>
         </w:rPr>
       </w:pPr>
       <w:r>
@@ -614,8 +1399,8 @@
         </w:rPr>
         <w:drawing>
           <wp:inline distT="0" distB="0" distL="0" distR="0" wp14:anchorId="3CABCDB7" wp14:editId="25FFC1A5">
-            <wp:extent cx="5649114" cy="2333951"/>
-            <wp:effectExtent l="0" t="0" r="8890" b="9525"/>
+            <wp:extent cx="5650420" cy="748145"/>
+            <wp:effectExtent l="0" t="0" r="7620" b="0"/>
             <wp:docPr id="7" name="Рисунок 7"/>
             <wp:cNvGraphicFramePr>
               <a:graphicFrameLocks xmlns:a="http://schemas.openxmlformats.org/drawingml/2006/main" noChangeAspect="1"/>
@@ -627,20 +1412,27 @@
                     <pic:cNvPr id="0" name=""/>
                     <pic:cNvPicPr/>
                   </pic:nvPicPr>
-                  <pic:blipFill>
+                  <pic:blipFill rotWithShape="1">
                     <a:blip r:embed="rId12"/>
-                    <a:stretch>
-                      <a:fillRect/>
-                    </a:stretch>
+                    <a:srcRect t="45401" b="22552"/>
+                    <a:stretch/>
                   </pic:blipFill>
-                  <pic:spPr>
+                  <pic:spPr bwMode="auto">
                     <a:xfrm>
                       <a:off x="0" y="0"/>
-                      <a:ext cx="5649114" cy="2333951"/>
+                      <a:ext cx="5649114" cy="747972"/>
                     </a:xfrm>
                     <a:prstGeom prst="rect">
                       <a:avLst/>
                     </a:prstGeom>
+                    <a:ln>
+                      <a:noFill/>
+                    </a:ln>
+                    <a:extLst>
+                      <a:ext uri="{53640926-AAD7-44D8-BBD7-CCE9431645EC}">
+                        <a14:shadowObscured xmlns:a14="http://schemas.microsoft.com/office/drawing/2010/main"/>
+                      </a:ext>
+                    </a:extLst>
                   </pic:spPr>
                 </pic:pic>
               </a:graphicData>
@@ -651,6 +1443,15 @@
     </w:p>
     <w:p>
       <w:pPr>
+        <w:rPr>
+          <w:rFonts w:ascii="Times New Roman" w:hAnsi="Times New Roman" w:cs="Times New Roman"/>
+          <w:sz w:val="28"/>
+          <w:szCs w:val="28"/>
+        </w:rPr>
+      </w:pPr>
+    </w:p>
+    <w:p>
+      <w:pPr>
         <w:pStyle w:val="a3"/>
         <w:numPr>
           <w:ilvl w:val="0"/>
@@ -669,6 +1470,7 @@
           <w:sz w:val="28"/>
           <w:szCs w:val="28"/>
         </w:rPr>
+        <w:lastRenderedPageBreak/>
         <w:t xml:space="preserve">Створення аканту на </w:t>
       </w:r>
       <w:proofErr w:type="spellStart"/>
@@ -689,17 +1491,6 @@
           <w:rFonts w:ascii="Times New Roman" w:hAnsi="Times New Roman" w:cs="Times New Roman"/>
           <w:sz w:val="28"/>
           <w:szCs w:val="28"/>
-          <w:lang w:val="en-US"/>
-        </w:rPr>
-      </w:pPr>
-    </w:p>
-    <w:p>
-      <w:pPr>
-        <w:rPr>
-          <w:rFonts w:ascii="Times New Roman" w:hAnsi="Times New Roman" w:cs="Times New Roman"/>
-          <w:sz w:val="28"/>
-          <w:szCs w:val="28"/>
-          <w:lang w:val="en-US"/>
         </w:rPr>
       </w:pPr>
       <w:r>
@@ -710,11 +1501,10 @@
           <w:szCs w:val="28"/>
           <w:lang w:eastAsia="uk-UA"/>
         </w:rPr>
-        <w:lastRenderedPageBreak/>
         <w:drawing>
           <wp:inline distT="0" distB="0" distL="0" distR="0" wp14:anchorId="05765C0E" wp14:editId="65E5F6CF">
-            <wp:extent cx="6120765" cy="6406151"/>
-            <wp:effectExtent l="0" t="0" r="0" b="0"/>
+            <wp:extent cx="2951928" cy="3089564"/>
+            <wp:effectExtent l="0" t="0" r="1270" b="0"/>
             <wp:docPr id="8" name="Рисунок 8"/>
             <wp:cNvGraphicFramePr>
               <a:graphicFrameLocks xmlns:a="http://schemas.openxmlformats.org/drawingml/2006/main" noChangeAspect="1"/>
@@ -735,7 +1525,7 @@
                   <pic:spPr>
                     <a:xfrm>
                       <a:off x="0" y="0"/>
-                      <a:ext cx="6120765" cy="6406151"/>
+                      <a:ext cx="2954393" cy="3092144"/>
                     </a:xfrm>
                     <a:prstGeom prst="rect">
                       <a:avLst/>
@@ -750,25 +1540,57 @@
     </w:p>
     <w:p>
       <w:pPr>
-        <w:rPr>
-          <w:rFonts w:ascii="Times New Roman" w:hAnsi="Times New Roman" w:cs="Times New Roman"/>
-          <w:sz w:val="28"/>
-          <w:szCs w:val="28"/>
-        </w:rPr>
-      </w:pPr>
-      <w:r>
-        <w:rPr>
-          <w:rFonts w:ascii="Times New Roman" w:hAnsi="Times New Roman" w:cs="Times New Roman"/>
-          <w:noProof/>
-          <w:sz w:val="28"/>
-          <w:szCs w:val="28"/>
-          <w:lang w:eastAsia="uk-UA"/>
+        <w:pStyle w:val="a3"/>
+        <w:numPr>
+          <w:ilvl w:val="0"/>
+          <w:numId w:val="1"/>
+        </w:numPr>
+        <w:rPr>
+          <w:rFonts w:ascii="Times New Roman" w:hAnsi="Times New Roman" w:cs="Times New Roman"/>
+          <w:sz w:val="28"/>
+          <w:szCs w:val="28"/>
+          <w:lang w:val="en-US"/>
+        </w:rPr>
+      </w:pPr>
+      <w:r>
+        <w:rPr>
+          <w:rFonts w:ascii="Times New Roman" w:hAnsi="Times New Roman" w:cs="Times New Roman"/>
+          <w:sz w:val="28"/>
+          <w:szCs w:val="28"/>
+        </w:rPr>
+        <w:t xml:space="preserve">Створення </w:t>
+      </w:r>
+      <w:proofErr w:type="spellStart"/>
+      <w:r>
+        <w:rPr>
+          <w:rFonts w:ascii="Times New Roman" w:hAnsi="Times New Roman" w:cs="Times New Roman"/>
+          <w:sz w:val="28"/>
+          <w:szCs w:val="28"/>
+        </w:rPr>
+        <w:t>репозиторію</w:t>
+      </w:r>
+      <w:proofErr w:type="spellEnd"/>
+    </w:p>
+    <w:p>
+      <w:pPr>
+        <w:rPr>
+          <w:rFonts w:ascii="Times New Roman" w:hAnsi="Times New Roman" w:cs="Times New Roman"/>
+          <w:sz w:val="28"/>
+          <w:szCs w:val="28"/>
+        </w:rPr>
+      </w:pPr>
+      <w:r>
+        <w:rPr>
+          <w:rFonts w:ascii="Times New Roman" w:hAnsi="Times New Roman" w:cs="Times New Roman"/>
+          <w:sz w:val="28"/>
+          <w:szCs w:val="28"/>
+          <w:lang w:val="en-US"/>
         </w:rPr>
         <w:drawing>
-          <wp:inline distT="0" distB="0" distL="0" distR="0" wp14:anchorId="0109DD48" wp14:editId="67ECEB82">
-            <wp:extent cx="6120765" cy="2913393"/>
-            <wp:effectExtent l="0" t="0" r="0" b="1270"/>
-            <wp:docPr id="9" name="Рисунок 9"/>
+          <wp:inline distT="0" distB="0" distL="0" distR="0" wp14:anchorId="13434ED0" wp14:editId="2F8DEC2A">
+            <wp:extent cx="6120765" cy="2350600"/>
+            <wp:effectExtent l="0" t="0" r="0" b="0"/>
+            <wp:docPr id="14" name="Рисунок 14"/>
             <wp:cNvGraphicFramePr>
               <a:graphicFrameLocks xmlns:a="http://schemas.openxmlformats.org/drawingml/2006/main" noChangeAspect="1"/>
             </wp:cNvGraphicFramePr>
@@ -788,7 +1610,7 @@
                   <pic:spPr>
                     <a:xfrm>
                       <a:off x="0" y="0"/>
-                      <a:ext cx="6120765" cy="2913393"/>
+                      <a:ext cx="6120765" cy="2350600"/>
                     </a:xfrm>
                     <a:prstGeom prst="rect">
                       <a:avLst/>
@@ -803,6 +1625,15 @@
     </w:p>
     <w:p>
       <w:pPr>
+        <w:rPr>
+          <w:rFonts w:ascii="Times New Roman" w:hAnsi="Times New Roman" w:cs="Times New Roman"/>
+          <w:sz w:val="28"/>
+          <w:szCs w:val="28"/>
+        </w:rPr>
+      </w:pPr>
+    </w:p>
+    <w:p>
+      <w:pPr>
         <w:pStyle w:val="a3"/>
         <w:numPr>
           <w:ilvl w:val="0"/>
@@ -812,24 +1643,6 @@
           <w:rFonts w:ascii="Times New Roman" w:hAnsi="Times New Roman" w:cs="Times New Roman"/>
           <w:sz w:val="28"/>
           <w:szCs w:val="28"/>
-        </w:rPr>
-      </w:pPr>
-      <w:r>
-        <w:rPr>
-          <w:rFonts w:ascii="Times New Roman" w:hAnsi="Times New Roman" w:cs="Times New Roman"/>
-          <w:sz w:val="28"/>
-          <w:szCs w:val="28"/>
-        </w:rPr>
-        <w:lastRenderedPageBreak/>
-        <w:t>Підключення</w:t>
-      </w:r>
-    </w:p>
-    <w:p>
-      <w:pPr>
-        <w:rPr>
-          <w:rFonts w:ascii="Times New Roman" w:hAnsi="Times New Roman" w:cs="Times New Roman"/>
-          <w:sz w:val="28"/>
-          <w:szCs w:val="28"/>
           <w:lang w:val="en-US"/>
         </w:rPr>
       </w:pPr>
@@ -839,11 +1652,100 @@
           <w:sz w:val="28"/>
           <w:szCs w:val="28"/>
         </w:rPr>
+        <w:t xml:space="preserve">Додавання файлу у </w:t>
+      </w:r>
+      <w:proofErr w:type="spellStart"/>
+      <w:r>
+        <w:rPr>
+          <w:rFonts w:ascii="Times New Roman" w:hAnsi="Times New Roman" w:cs="Times New Roman"/>
+          <w:sz w:val="28"/>
+          <w:szCs w:val="28"/>
+          <w:lang w:val="en-US"/>
+        </w:rPr>
+        <w:t>Git</w:t>
+      </w:r>
+      <w:proofErr w:type="spellEnd"/>
+    </w:p>
+    <w:p>
+      <w:pPr>
+        <w:pStyle w:val="a3"/>
+        <w:numPr>
+          <w:ilvl w:val="0"/>
+          <w:numId w:val="3"/>
+        </w:numPr>
+        <w:rPr>
+          <w:rFonts w:ascii="Times New Roman" w:hAnsi="Times New Roman" w:cs="Times New Roman"/>
+          <w:sz w:val="28"/>
+          <w:szCs w:val="28"/>
+          <w:lang w:val="en-US"/>
+        </w:rPr>
+      </w:pPr>
+      <w:r>
+        <w:rPr>
+          <w:rFonts w:ascii="Times New Roman" w:hAnsi="Times New Roman" w:cs="Times New Roman"/>
+          <w:sz w:val="28"/>
+          <w:szCs w:val="28"/>
+        </w:rPr>
+        <w:t xml:space="preserve">Ініціювання </w:t>
+      </w:r>
+      <w:proofErr w:type="spellStart"/>
+      <w:r>
+        <w:rPr>
+          <w:rFonts w:ascii="Times New Roman" w:hAnsi="Times New Roman" w:cs="Times New Roman"/>
+          <w:sz w:val="28"/>
+          <w:szCs w:val="28"/>
+          <w:lang w:val="en-US"/>
+        </w:rPr>
+        <w:t>git</w:t>
+      </w:r>
+      <w:proofErr w:type="spellEnd"/>
+      <w:r>
+        <w:rPr>
+          <w:rFonts w:ascii="Times New Roman" w:hAnsi="Times New Roman" w:cs="Times New Roman"/>
+          <w:sz w:val="28"/>
+          <w:szCs w:val="28"/>
+          <w:lang w:val="en-US"/>
+        </w:rPr>
+        <w:t xml:space="preserve"> </w:t>
+      </w:r>
+      <w:r>
+        <w:rPr>
+          <w:rFonts w:ascii="Times New Roman" w:hAnsi="Times New Roman" w:cs="Times New Roman"/>
+          <w:sz w:val="28"/>
+          <w:szCs w:val="28"/>
+        </w:rPr>
+        <w:t xml:space="preserve">у папці з </w:t>
+      </w:r>
+      <w:proofErr w:type="spellStart"/>
+      <w:r>
+        <w:rPr>
+          <w:rFonts w:ascii="Times New Roman" w:hAnsi="Times New Roman" w:cs="Times New Roman"/>
+          <w:sz w:val="28"/>
+          <w:szCs w:val="28"/>
+        </w:rPr>
+        <w:t>скриптом</w:t>
+      </w:r>
+      <w:proofErr w:type="spellEnd"/>
+    </w:p>
+    <w:p>
+      <w:pPr>
+        <w:rPr>
+          <w:rFonts w:ascii="Times New Roman" w:hAnsi="Times New Roman" w:cs="Times New Roman"/>
+          <w:sz w:val="28"/>
+          <w:szCs w:val="28"/>
+          <w:lang w:val="en-US"/>
+        </w:rPr>
+      </w:pPr>
+      <w:r>
+        <w:rPr>
+          <w:noProof/>
+          <w:lang w:eastAsia="uk-UA"/>
+        </w:rPr>
         <w:drawing>
-          <wp:inline distT="0" distB="0" distL="0" distR="0" wp14:anchorId="10C4C802" wp14:editId="08F36DAD">
+          <wp:inline distT="0" distB="0" distL="0" distR="0" wp14:anchorId="31CA197D" wp14:editId="31408CCE">
             <wp:extent cx="6120765" cy="649330"/>
             <wp:effectExtent l="0" t="0" r="0" b="0"/>
-            <wp:docPr id="13" name="Рисунок 13"/>
+            <wp:docPr id="34" name="Рисунок 34"/>
             <wp:cNvGraphicFramePr>
               <a:graphicFrameLocks xmlns:a="http://schemas.openxmlformats.org/drawingml/2006/main" noChangeAspect="1"/>
             </wp:cNvGraphicFramePr>
@@ -878,23 +1780,70 @@
     </w:p>
     <w:p>
       <w:pPr>
-        <w:rPr>
-          <w:rFonts w:ascii="Times New Roman" w:hAnsi="Times New Roman" w:cs="Times New Roman"/>
-          <w:sz w:val="28"/>
-          <w:szCs w:val="28"/>
-        </w:rPr>
-      </w:pPr>
-      <w:r>
-        <w:rPr>
-          <w:rFonts w:ascii="Times New Roman" w:hAnsi="Times New Roman" w:cs="Times New Roman"/>
-          <w:sz w:val="28"/>
-          <w:szCs w:val="28"/>
+        <w:pStyle w:val="a3"/>
+        <w:numPr>
+          <w:ilvl w:val="0"/>
+          <w:numId w:val="3"/>
+        </w:numPr>
+        <w:rPr>
+          <w:rFonts w:ascii="Times New Roman" w:hAnsi="Times New Roman" w:cs="Times New Roman"/>
+          <w:noProof/>
+          <w:sz w:val="28"/>
+          <w:szCs w:val="28"/>
+          <w:lang w:eastAsia="uk-UA"/>
+        </w:rPr>
+      </w:pPr>
+      <w:r>
+        <w:rPr>
+          <w:rFonts w:ascii="Times New Roman" w:hAnsi="Times New Roman" w:cs="Times New Roman"/>
+          <w:noProof/>
+          <w:sz w:val="28"/>
+          <w:szCs w:val="28"/>
+          <w:lang w:eastAsia="uk-UA"/>
+        </w:rPr>
+        <w:t xml:space="preserve">Додавання файлу </w:t>
+      </w:r>
+      <w:r>
+        <w:rPr>
+          <w:rFonts w:ascii="Times New Roman" w:hAnsi="Times New Roman" w:cs="Times New Roman"/>
+          <w:noProof/>
+          <w:sz w:val="28"/>
+          <w:szCs w:val="28"/>
+          <w:lang w:val="en-US" w:eastAsia="uk-UA"/>
+        </w:rPr>
+        <w:t xml:space="preserve">test.js </w:t>
+      </w:r>
+      <w:r>
+        <w:rPr>
+          <w:rFonts w:ascii="Times New Roman" w:hAnsi="Times New Roman" w:cs="Times New Roman"/>
+          <w:noProof/>
+          <w:sz w:val="28"/>
+          <w:szCs w:val="28"/>
+          <w:lang w:eastAsia="uk-UA"/>
+        </w:rPr>
+        <w:t>до репозиторію</w:t>
+      </w:r>
+    </w:p>
+    <w:p>
+      <w:pPr>
+        <w:rPr>
+          <w:rFonts w:ascii="Times New Roman" w:hAnsi="Times New Roman" w:cs="Times New Roman"/>
+          <w:noProof/>
+          <w:sz w:val="28"/>
+          <w:szCs w:val="28"/>
+          <w:lang w:eastAsia="uk-UA"/>
+        </w:rPr>
+      </w:pPr>
+      <w:r>
+        <w:rPr>
+          <w:noProof/>
+          <w:lang w:eastAsia="uk-UA"/>
         </w:rPr>
         <w:drawing>
-          <wp:inline distT="0" distB="0" distL="0" distR="0" wp14:anchorId="1DA27B38" wp14:editId="2D388FFD">
-            <wp:extent cx="6120765" cy="1910553"/>
+          <wp:inline distT="0" distB="0" distL="0" distR="0" wp14:anchorId="14667DC0" wp14:editId="3AF2EA18">
+            <wp:extent cx="6123710" cy="477982"/>
             <wp:effectExtent l="0" t="0" r="0" b="0"/>
-            <wp:docPr id="12" name="Рисунок 12"/>
+            <wp:docPr id="35" name="Рисунок 35"/>
             <wp:cNvGraphicFramePr>
               <a:graphicFrameLocks xmlns:a="http://schemas.openxmlformats.org/drawingml/2006/main" noChangeAspect="1"/>
             </wp:cNvGraphicFramePr>
@@ -905,20 +1854,27 @@
                     <pic:cNvPr id="0" name=""/>
                     <pic:cNvPicPr/>
                   </pic:nvPicPr>
-                  <pic:blipFill>
+                  <pic:blipFill rotWithShape="1">
                     <a:blip r:embed="rId16"/>
-                    <a:stretch>
-                      <a:fillRect/>
-                    </a:stretch>
+                    <a:srcRect b="77427"/>
+                    <a:stretch/>
                   </pic:blipFill>
-                  <pic:spPr>
+                  <pic:spPr bwMode="auto">
                     <a:xfrm>
                       <a:off x="0" y="0"/>
-                      <a:ext cx="6120765" cy="1910553"/>
+                      <a:ext cx="6123710" cy="477982"/>
                     </a:xfrm>
                     <a:prstGeom prst="rect">
                       <a:avLst/>
                     </a:prstGeom>
+                    <a:ln>
+                      <a:noFill/>
+                    </a:ln>
+                    <a:extLst>
+                      <a:ext uri="{53640926-AAD7-44D8-BBD7-CCE9431645EC}">
+                        <a14:shadowObscured xmlns:a14="http://schemas.microsoft.com/office/drawing/2010/main"/>
+                      </a:ext>
+                    </a:extLst>
                   </pic:spPr>
                 </pic:pic>
               </a:graphicData>
@@ -931,21 +1887,155 @@
       <w:pPr>
         <w:rPr>
           <w:rFonts w:ascii="Times New Roman" w:hAnsi="Times New Roman" w:cs="Times New Roman"/>
-          <w:sz w:val="28"/>
-          <w:szCs w:val="28"/>
-        </w:rPr>
-      </w:pPr>
-      <w:r>
-        <w:rPr>
-          <w:rFonts w:ascii="Times New Roman" w:hAnsi="Times New Roman" w:cs="Times New Roman"/>
-          <w:sz w:val="28"/>
-          <w:szCs w:val="28"/>
+          <w:noProof/>
+          <w:sz w:val="28"/>
+          <w:szCs w:val="28"/>
+          <w:lang w:eastAsia="uk-UA"/>
+        </w:rPr>
+      </w:pPr>
+    </w:p>
+    <w:p>
+      <w:pPr>
+        <w:pStyle w:val="a3"/>
+        <w:numPr>
+          <w:ilvl w:val="0"/>
+          <w:numId w:val="3"/>
+        </w:numPr>
+        <w:rPr>
+          <w:rFonts w:ascii="Times New Roman" w:hAnsi="Times New Roman" w:cs="Times New Roman"/>
+          <w:noProof/>
+          <w:sz w:val="28"/>
+          <w:szCs w:val="28"/>
+          <w:lang w:eastAsia="uk-UA"/>
+        </w:rPr>
+      </w:pPr>
+      <w:r>
+        <w:rPr>
+          <w:rFonts w:ascii="Times New Roman" w:hAnsi="Times New Roman" w:cs="Times New Roman"/>
+          <w:noProof/>
+          <w:sz w:val="28"/>
+          <w:szCs w:val="28"/>
+          <w:lang w:eastAsia="uk-UA"/>
+        </w:rPr>
+        <w:lastRenderedPageBreak/>
+        <w:t>Перевірка виконання поередньої команди</w:t>
+      </w:r>
+    </w:p>
+    <w:p>
+      <w:pPr>
+        <w:rPr>
+          <w:rFonts w:ascii="Times New Roman" w:hAnsi="Times New Roman" w:cs="Times New Roman"/>
+          <w:noProof/>
+          <w:sz w:val="28"/>
+          <w:szCs w:val="28"/>
+          <w:lang w:val="en-US" w:eastAsia="uk-UA"/>
+        </w:rPr>
+      </w:pPr>
+      <w:r>
+        <w:rPr>
+          <w:noProof/>
+          <w:lang w:eastAsia="uk-UA"/>
         </w:rPr>
         <w:drawing>
-          <wp:inline distT="0" distB="0" distL="0" distR="0" wp14:anchorId="4BC4CC97" wp14:editId="7A008072">
-            <wp:extent cx="6120765" cy="2116767"/>
-            <wp:effectExtent l="0" t="0" r="0" b="0"/>
-            <wp:docPr id="15" name="Рисунок 15"/>
+          <wp:inline distT="0" distB="0" distL="0" distR="0" wp14:anchorId="140B6F2A" wp14:editId="15B46CEF">
+            <wp:extent cx="6123710" cy="1632876"/>
+            <wp:effectExtent l="0" t="0" r="0" b="5715"/>
+            <wp:docPr id="36" name="Рисунок 36"/>
+            <wp:cNvGraphicFramePr>
+              <a:graphicFrameLocks xmlns:a="http://schemas.openxmlformats.org/drawingml/2006/main" noChangeAspect="1"/>
+            </wp:cNvGraphicFramePr>
+            <a:graphic xmlns:a="http://schemas.openxmlformats.org/drawingml/2006/main">
+              <a:graphicData uri="http://schemas.openxmlformats.org/drawingml/2006/picture">
+                <pic:pic xmlns:pic="http://schemas.openxmlformats.org/drawingml/2006/picture">
+                  <pic:nvPicPr>
+                    <pic:cNvPr id="0" name=""/>
+                    <pic:cNvPicPr/>
+                  </pic:nvPicPr>
+                  <pic:blipFill rotWithShape="1">
+                    <a:blip r:embed="rId16"/>
+                    <a:srcRect t="22897"/>
+                    <a:stretch/>
+                  </pic:blipFill>
+                  <pic:spPr bwMode="auto">
+                    <a:xfrm>
+                      <a:off x="0" y="0"/>
+                      <a:ext cx="6120765" cy="1632091"/>
+                    </a:xfrm>
+                    <a:prstGeom prst="rect">
+                      <a:avLst/>
+                    </a:prstGeom>
+                    <a:ln>
+                      <a:noFill/>
+                    </a:ln>
+                    <a:extLst>
+                      <a:ext uri="{53640926-AAD7-44D8-BBD7-CCE9431645EC}">
+                        <a14:shadowObscured xmlns:a14="http://schemas.microsoft.com/office/drawing/2010/main"/>
+                      </a:ext>
+                    </a:extLst>
+                  </pic:spPr>
+                </pic:pic>
+              </a:graphicData>
+            </a:graphic>
+          </wp:inline>
+        </w:drawing>
+      </w:r>
+    </w:p>
+    <w:p>
+      <w:pPr>
+        <w:pStyle w:val="a3"/>
+        <w:numPr>
+          <w:ilvl w:val="0"/>
+          <w:numId w:val="3"/>
+        </w:numPr>
+        <w:rPr>
+          <w:rFonts w:ascii="Times New Roman" w:hAnsi="Times New Roman" w:cs="Times New Roman"/>
+          <w:noProof/>
+          <w:sz w:val="28"/>
+          <w:szCs w:val="28"/>
+          <w:lang w:eastAsia="uk-UA"/>
+        </w:rPr>
+      </w:pPr>
+      <w:r>
+        <w:rPr>
+          <w:rFonts w:ascii="Times New Roman" w:hAnsi="Times New Roman" w:cs="Times New Roman"/>
+          <w:noProof/>
+          <w:sz w:val="28"/>
+          <w:szCs w:val="28"/>
+          <w:lang w:eastAsia="uk-UA"/>
+        </w:rPr>
+        <w:t xml:space="preserve">Спроба виконати </w:t>
+      </w:r>
+      <w:r>
+        <w:rPr>
+          <w:rFonts w:ascii="Times New Roman" w:hAnsi="Times New Roman" w:cs="Times New Roman"/>
+          <w:noProof/>
+          <w:sz w:val="28"/>
+          <w:szCs w:val="28"/>
+          <w:lang w:val="en-US" w:eastAsia="uk-UA"/>
+        </w:rPr>
+        <w:t>commit</w:t>
+      </w:r>
+    </w:p>
+    <w:p>
+      <w:pPr>
+        <w:rPr>
+          <w:rFonts w:ascii="Times New Roman" w:hAnsi="Times New Roman" w:cs="Times New Roman"/>
+          <w:noProof/>
+          <w:sz w:val="28"/>
+          <w:szCs w:val="28"/>
+          <w:lang w:val="en-US" w:eastAsia="uk-UA"/>
+        </w:rPr>
+      </w:pPr>
+      <w:r>
+        <w:rPr>
+          <w:noProof/>
+          <w:lang w:eastAsia="uk-UA"/>
+        </w:rPr>
+        <w:drawing>
+          <wp:inline distT="0" distB="0" distL="0" distR="0" wp14:anchorId="45C3DC06" wp14:editId="05DCABCC">
+            <wp:extent cx="6120765" cy="2110016"/>
+            <wp:effectExtent l="0" t="0" r="0" b="5080"/>
+            <wp:docPr id="37" name="Рисунок 37"/>
             <wp:cNvGraphicFramePr>
               <a:graphicFrameLocks xmlns:a="http://schemas.openxmlformats.org/drawingml/2006/main" noChangeAspect="1"/>
             </wp:cNvGraphicFramePr>
@@ -965,59 +2055,6 @@
                   <pic:spPr>
                     <a:xfrm>
                       <a:off x="0" y="0"/>
-                      <a:ext cx="6120765" cy="2116767"/>
-                    </a:xfrm>
-                    <a:prstGeom prst="rect">
-                      <a:avLst/>
-                    </a:prstGeom>
-                  </pic:spPr>
-                </pic:pic>
-              </a:graphicData>
-            </a:graphic>
-          </wp:inline>
-        </w:drawing>
-      </w:r>
-    </w:p>
-    <w:p>
-      <w:pPr>
-        <w:rPr>
-          <w:rFonts w:ascii="Times New Roman" w:hAnsi="Times New Roman" w:cs="Times New Roman"/>
-          <w:sz w:val="28"/>
-          <w:szCs w:val="28"/>
-          <w:lang w:val="en-US"/>
-        </w:rPr>
-      </w:pPr>
-      <w:r>
-        <w:rPr>
-          <w:rFonts w:ascii="Times New Roman" w:hAnsi="Times New Roman" w:cs="Times New Roman"/>
-          <w:sz w:val="28"/>
-          <w:szCs w:val="28"/>
-          <w:lang w:val="en-US"/>
-        </w:rPr>
-        <w:drawing>
-          <wp:inline distT="0" distB="0" distL="0" distR="0" wp14:anchorId="497B69C3" wp14:editId="3667B944">
-            <wp:extent cx="6120765" cy="2110016"/>
-            <wp:effectExtent l="0" t="0" r="0" b="5080"/>
-            <wp:docPr id="16" name="Рисунок 16"/>
-            <wp:cNvGraphicFramePr>
-              <a:graphicFrameLocks xmlns:a="http://schemas.openxmlformats.org/drawingml/2006/main" noChangeAspect="1"/>
-            </wp:cNvGraphicFramePr>
-            <a:graphic xmlns:a="http://schemas.openxmlformats.org/drawingml/2006/main">
-              <a:graphicData uri="http://schemas.openxmlformats.org/drawingml/2006/picture">
-                <pic:pic xmlns:pic="http://schemas.openxmlformats.org/drawingml/2006/picture">
-                  <pic:nvPicPr>
-                    <pic:cNvPr id="0" name=""/>
-                    <pic:cNvPicPr/>
-                  </pic:nvPicPr>
-                  <pic:blipFill>
-                    <a:blip r:embed="rId18"/>
-                    <a:stretch>
-                      <a:fillRect/>
-                    </a:stretch>
-                  </pic:blipFill>
-                  <pic:spPr>
-                    <a:xfrm>
-                      <a:off x="0" y="0"/>
                       <a:ext cx="6120765" cy="2110016"/>
                     </a:xfrm>
                     <a:prstGeom prst="rect">
@@ -1035,6 +2072,42 @@
       <w:pPr>
         <w:rPr>
           <w:rFonts w:ascii="Times New Roman" w:hAnsi="Times New Roman" w:cs="Times New Roman"/>
+          <w:noProof/>
+          <w:sz w:val="28"/>
+          <w:szCs w:val="28"/>
+          <w:lang w:val="en-US" w:eastAsia="uk-UA"/>
+        </w:rPr>
+      </w:pPr>
+      <w:r>
+        <w:rPr>
+          <w:rFonts w:ascii="Times New Roman" w:hAnsi="Times New Roman" w:cs="Times New Roman"/>
+          <w:noProof/>
+          <w:sz w:val="28"/>
+          <w:szCs w:val="28"/>
+          <w:lang w:eastAsia="uk-UA"/>
+        </w:rPr>
+        <w:t xml:space="preserve">Спроба була неуспішно, адже потрібно зареєструвати користувача, під іменем якого записуватимуться всі наступні команди </w:t>
+      </w:r>
+      <w:r>
+        <w:rPr>
+          <w:rFonts w:ascii="Times New Roman" w:hAnsi="Times New Roman" w:cs="Times New Roman"/>
+          <w:noProof/>
+          <w:sz w:val="28"/>
+          <w:szCs w:val="28"/>
+          <w:lang w:val="en-US" w:eastAsia="uk-UA"/>
+        </w:rPr>
+        <w:t>commit</w:t>
+      </w:r>
+    </w:p>
+    <w:p>
+      <w:pPr>
+        <w:pStyle w:val="a3"/>
+        <w:numPr>
+          <w:ilvl w:val="0"/>
+          <w:numId w:val="3"/>
+        </w:numPr>
+        <w:rPr>
+          <w:rFonts w:ascii="Times New Roman" w:hAnsi="Times New Roman" w:cs="Times New Roman"/>
           <w:sz w:val="28"/>
           <w:szCs w:val="28"/>
           <w:lang w:val="en-US"/>
@@ -1045,14 +2118,28 @@
           <w:rFonts w:ascii="Times New Roman" w:hAnsi="Times New Roman" w:cs="Times New Roman"/>
           <w:sz w:val="28"/>
           <w:szCs w:val="28"/>
-          <w:lang w:val="en-US"/>
-        </w:rPr>
-        <w:lastRenderedPageBreak/>
+        </w:rPr>
+        <w:t>Введення даних – реєстрація</w:t>
+      </w:r>
+    </w:p>
+    <w:p>
+      <w:pPr>
+        <w:rPr>
+          <w:rFonts w:ascii="Times New Roman" w:hAnsi="Times New Roman" w:cs="Times New Roman"/>
+          <w:sz w:val="28"/>
+          <w:szCs w:val="28"/>
+        </w:rPr>
+      </w:pPr>
+      <w:r>
+        <w:rPr>
+          <w:noProof/>
+          <w:lang w:eastAsia="uk-UA"/>
+        </w:rPr>
         <w:drawing>
-          <wp:inline distT="0" distB="0" distL="0" distR="0" wp14:anchorId="5B02E13F" wp14:editId="6FAC7DD3">
-            <wp:extent cx="6120765" cy="4725749"/>
-            <wp:effectExtent l="0" t="0" r="0" b="0"/>
-            <wp:docPr id="17" name="Рисунок 17"/>
+          <wp:inline distT="0" distB="0" distL="0" distR="0" wp14:anchorId="7DB76DDF" wp14:editId="00FF1022">
+            <wp:extent cx="5087220" cy="678873"/>
+            <wp:effectExtent l="0" t="0" r="0" b="6985"/>
+            <wp:docPr id="38" name="Рисунок 38"/>
             <wp:cNvGraphicFramePr>
               <a:graphicFrameLocks xmlns:a="http://schemas.openxmlformats.org/drawingml/2006/main" noChangeAspect="1"/>
             </wp:cNvGraphicFramePr>
@@ -1063,20 +2150,27 @@
                     <pic:cNvPr id="0" name=""/>
                     <pic:cNvPicPr/>
                   </pic:nvPicPr>
-                  <pic:blipFill>
-                    <a:blip r:embed="rId19"/>
-                    <a:stretch>
-                      <a:fillRect/>
-                    </a:stretch>
+                  <pic:blipFill rotWithShape="1">
+                    <a:blip r:embed="rId18"/>
+                    <a:srcRect b="82716"/>
+                    <a:stretch/>
                   </pic:blipFill>
-                  <pic:spPr>
+                  <pic:spPr bwMode="auto">
                     <a:xfrm>
                       <a:off x="0" y="0"/>
-                      <a:ext cx="6120765" cy="4725749"/>
+                      <a:ext cx="5093000" cy="679644"/>
                     </a:xfrm>
                     <a:prstGeom prst="rect">
                       <a:avLst/>
                     </a:prstGeom>
+                    <a:ln>
+                      <a:noFill/>
+                    </a:ln>
+                    <a:extLst>
+                      <a:ext uri="{53640926-AAD7-44D8-BBD7-CCE9431645EC}">
+                        <a14:shadowObscured xmlns:a14="http://schemas.microsoft.com/office/drawing/2010/main"/>
+                      </a:ext>
+                    </a:extLst>
                   </pic:spPr>
                 </pic:pic>
               </a:graphicData>
@@ -1087,13 +2181,265 @@
     </w:p>
     <w:p>
       <w:pPr>
+        <w:pStyle w:val="a3"/>
+        <w:numPr>
+          <w:ilvl w:val="0"/>
+          <w:numId w:val="3"/>
+        </w:numPr>
+        <w:rPr>
+          <w:rFonts w:ascii="Times New Roman" w:hAnsi="Times New Roman" w:cs="Times New Roman"/>
+          <w:sz w:val="28"/>
+          <w:szCs w:val="28"/>
+        </w:rPr>
+      </w:pPr>
+      <w:r>
+        <w:rPr>
+          <w:rFonts w:ascii="Times New Roman" w:hAnsi="Times New Roman" w:cs="Times New Roman"/>
+          <w:sz w:val="28"/>
+          <w:szCs w:val="28"/>
+        </w:rPr>
+        <w:t>Перевірка виконання реєстрації</w:t>
+      </w:r>
+    </w:p>
+    <w:p>
+      <w:pPr>
+        <w:rPr>
+          <w:rFonts w:ascii="Times New Roman" w:hAnsi="Times New Roman" w:cs="Times New Roman"/>
+          <w:sz w:val="28"/>
+          <w:szCs w:val="28"/>
+        </w:rPr>
+      </w:pPr>
+      <w:r>
+        <w:rPr>
+          <w:noProof/>
+          <w:lang w:eastAsia="uk-UA"/>
+        </w:rPr>
+        <mc:AlternateContent>
+          <mc:Choice Requires="wps">
+            <w:drawing>
+              <wp:anchor distT="0" distB="0" distL="114300" distR="114300" simplePos="0" relativeHeight="251661312" behindDoc="0" locked="0" layoutInCell="1" allowOverlap="1" wp14:anchorId="541A8F3D" wp14:editId="19F5FB6B">
+                <wp:simplePos x="0" y="0"/>
+                <wp:positionH relativeFrom="column">
+                  <wp:posOffset>-110086</wp:posOffset>
+                </wp:positionH>
+                <wp:positionV relativeFrom="paragraph">
+                  <wp:posOffset>2289579</wp:posOffset>
+                </wp:positionV>
+                <wp:extent cx="2563091" cy="422564"/>
+                <wp:effectExtent l="0" t="0" r="27940" b="15875"/>
+                <wp:wrapNone/>
+                <wp:docPr id="33" name="Прямокутник 33"/>
+                <wp:cNvGraphicFramePr/>
+                <a:graphic xmlns:a="http://schemas.openxmlformats.org/drawingml/2006/main">
+                  <a:graphicData uri="http://schemas.microsoft.com/office/word/2010/wordprocessingShape">
+                    <wps:wsp>
+                      <wps:cNvSpPr/>
+                      <wps:spPr>
+                        <a:xfrm>
+                          <a:off x="0" y="0"/>
+                          <a:ext cx="2563091" cy="422564"/>
+                        </a:xfrm>
+                        <a:prstGeom prst="rect">
+                          <a:avLst/>
+                        </a:prstGeom>
+                        <a:noFill/>
+                      </wps:spPr>
+                      <wps:style>
+                        <a:lnRef idx="2">
+                          <a:schemeClr val="accent6"/>
+                        </a:lnRef>
+                        <a:fillRef idx="1">
+                          <a:schemeClr val="lt1"/>
+                        </a:fillRef>
+                        <a:effectRef idx="0">
+                          <a:schemeClr val="accent6"/>
+                        </a:effectRef>
+                        <a:fontRef idx="minor">
+                          <a:schemeClr val="dk1"/>
+                        </a:fontRef>
+                      </wps:style>
+                      <wps:bodyPr rot="0" spcFirstLastPara="0" vertOverflow="overflow" horzOverflow="overflow" vert="horz" wrap="square" lIns="91440" tIns="45720" rIns="91440" bIns="45720" numCol="1" spcCol="0" rtlCol="0" fromWordArt="0" anchor="ctr" anchorCtr="0" forceAA="0" compatLnSpc="1">
+                        <a:prstTxWarp prst="textNoShape">
+                          <a:avLst/>
+                        </a:prstTxWarp>
+                        <a:noAutofit/>
+                      </wps:bodyPr>
+                    </wps:wsp>
+                  </a:graphicData>
+                </a:graphic>
+              </wp:anchor>
+            </w:drawing>
+          </mc:Choice>
+          <mc:Fallback>
+            <w:pict>
+              <v:rect id="Прямокутник 33" o:spid="_x0000_s1026" style="position:absolute;margin-left:-8.65pt;margin-top:180.3pt;width:201.8pt;height:33.25pt;z-index:251661312;visibility:visible;mso-wrap-style:square;mso-wrap-distance-left:9pt;mso-wrap-distance-top:0;mso-wrap-distance-right:9pt;mso-wrap-distance-bottom:0;mso-position-horizontal:absolute;mso-position-horizontal-relative:text;mso-position-vertical:absolute;mso-position-vertical-relative:text;v-text-anchor:middle" o:gfxdata="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" filled="f" strokecolor="#f79646 [3209]" strokeweight="2pt"/>
+            </w:pict>
+          </mc:Fallback>
+        </mc:AlternateContent>
+      </w:r>
+      <w:r>
+        <w:rPr>
+          <w:noProof/>
+          <w:lang w:eastAsia="uk-UA"/>
+        </w:rPr>
+        <w:drawing>
+          <wp:inline distT="0" distB="0" distL="0" distR="0" wp14:anchorId="0CBAF82A" wp14:editId="7BCF10E3">
+            <wp:extent cx="5084619" cy="2646218"/>
+            <wp:effectExtent l="0" t="0" r="1905" b="1905"/>
+            <wp:docPr id="39" name="Рисунок 39"/>
+            <wp:cNvGraphicFramePr>
+              <a:graphicFrameLocks xmlns:a="http://schemas.openxmlformats.org/drawingml/2006/main" noChangeAspect="1"/>
+            </wp:cNvGraphicFramePr>
+            <a:graphic xmlns:a="http://schemas.openxmlformats.org/drawingml/2006/main">
+              <a:graphicData uri="http://schemas.openxmlformats.org/drawingml/2006/picture">
+                <pic:pic xmlns:pic="http://schemas.openxmlformats.org/drawingml/2006/picture">
+                  <pic:nvPicPr>
+                    <pic:cNvPr id="0" name=""/>
+                    <pic:cNvPicPr/>
+                  </pic:nvPicPr>
+                  <pic:blipFill rotWithShape="1">
+                    <a:blip r:embed="rId18"/>
+                    <a:srcRect t="14815" b="17778"/>
+                    <a:stretch/>
+                  </pic:blipFill>
+                  <pic:spPr bwMode="auto">
+                    <a:xfrm>
+                      <a:off x="0" y="0"/>
+                      <a:ext cx="5093000" cy="2650580"/>
+                    </a:xfrm>
+                    <a:prstGeom prst="rect">
+                      <a:avLst/>
+                    </a:prstGeom>
+                    <a:ln>
+                      <a:noFill/>
+                    </a:ln>
+                    <a:extLst>
+                      <a:ext uri="{53640926-AAD7-44D8-BBD7-CCE9431645EC}">
+                        <a14:shadowObscured xmlns:a14="http://schemas.microsoft.com/office/drawing/2010/main"/>
+                      </a:ext>
+                    </a:extLst>
+                  </pic:spPr>
+                </pic:pic>
+              </a:graphicData>
+            </a:graphic>
+          </wp:inline>
+        </w:drawing>
+      </w:r>
+    </w:p>
+    <w:p>
+      <w:pPr>
+        <w:pStyle w:val="a3"/>
+        <w:numPr>
+          <w:ilvl w:val="0"/>
+          <w:numId w:val="3"/>
+        </w:numPr>
+        <w:rPr>
+          <w:rFonts w:ascii="Times New Roman" w:hAnsi="Times New Roman" w:cs="Times New Roman"/>
+          <w:sz w:val="28"/>
+          <w:szCs w:val="28"/>
+        </w:rPr>
+      </w:pPr>
+      <w:r>
+        <w:rPr>
+          <w:rFonts w:ascii="Times New Roman" w:hAnsi="Times New Roman" w:cs="Times New Roman"/>
+          <w:sz w:val="28"/>
+          <w:szCs w:val="28"/>
+        </w:rPr>
+        <w:lastRenderedPageBreak/>
+        <w:t xml:space="preserve">Друге (і успішне) виконання команди </w:t>
+      </w:r>
+      <w:r>
         <w:rPr>
           <w:rFonts w:ascii="Times New Roman" w:hAnsi="Times New Roman" w:cs="Times New Roman"/>
           <w:sz w:val="28"/>
           <w:szCs w:val="28"/>
           <w:lang w:val="en-US"/>
         </w:rPr>
-      </w:pPr>
+        <w:t>commit</w:t>
+      </w:r>
+    </w:p>
+    <w:p>
+      <w:pPr>
+        <w:rPr>
+          <w:rFonts w:ascii="Times New Roman" w:hAnsi="Times New Roman" w:cs="Times New Roman"/>
+          <w:sz w:val="28"/>
+          <w:szCs w:val="28"/>
+        </w:rPr>
+      </w:pPr>
+      <w:r>
+        <w:rPr>
+          <w:rFonts w:ascii="Times New Roman" w:hAnsi="Times New Roman" w:cs="Times New Roman"/>
+          <w:noProof/>
+          <w:sz w:val="28"/>
+          <w:szCs w:val="28"/>
+          <w:lang w:eastAsia="uk-UA"/>
+        </w:rPr>
+        <w:drawing>
+          <wp:inline distT="0" distB="0" distL="0" distR="0" wp14:anchorId="51C7C60E" wp14:editId="7805EF02">
+            <wp:extent cx="5084619" cy="760290"/>
+            <wp:effectExtent l="0" t="0" r="1905" b="1905"/>
+            <wp:docPr id="40" name="Рисунок 40"/>
+            <wp:cNvGraphicFramePr>
+              <a:graphicFrameLocks xmlns:a="http://schemas.openxmlformats.org/drawingml/2006/main" noChangeAspect="1"/>
+            </wp:cNvGraphicFramePr>
+            <a:graphic xmlns:a="http://schemas.openxmlformats.org/drawingml/2006/main">
+              <a:graphicData uri="http://schemas.openxmlformats.org/drawingml/2006/picture">
+                <pic:pic xmlns:pic="http://schemas.openxmlformats.org/drawingml/2006/picture">
+                  <pic:nvPicPr>
+                    <pic:cNvPr id="0" name=""/>
+                    <pic:cNvPicPr/>
+                  </pic:nvPicPr>
+                  <pic:blipFill rotWithShape="1">
+                    <a:blip r:embed="rId18"/>
+                    <a:srcRect t="80634"/>
+                    <a:stretch/>
+                  </pic:blipFill>
+                  <pic:spPr bwMode="auto">
+                    <a:xfrm>
+                      <a:off x="0" y="0"/>
+                      <a:ext cx="5093000" cy="761543"/>
+                    </a:xfrm>
+                    <a:prstGeom prst="rect">
+                      <a:avLst/>
+                    </a:prstGeom>
+                    <a:ln>
+                      <a:noFill/>
+                    </a:ln>
+                    <a:extLst>
+                      <a:ext uri="{53640926-AAD7-44D8-BBD7-CCE9431645EC}">
+                        <a14:shadowObscured xmlns:a14="http://schemas.microsoft.com/office/drawing/2010/main"/>
+                      </a:ext>
+                    </a:extLst>
+                  </pic:spPr>
+                </pic:pic>
+              </a:graphicData>
+            </a:graphic>
+          </wp:inline>
+        </w:drawing>
+      </w:r>
+    </w:p>
+    <w:p>
+      <w:pPr>
+        <w:pStyle w:val="a3"/>
+        <w:numPr>
+          <w:ilvl w:val="0"/>
+          <w:numId w:val="1"/>
+        </w:numPr>
+        <w:rPr>
+          <w:rFonts w:ascii="Times New Roman" w:hAnsi="Times New Roman" w:cs="Times New Roman"/>
+          <w:sz w:val="28"/>
+          <w:szCs w:val="28"/>
+        </w:rPr>
+      </w:pPr>
+      <w:r>
+        <w:rPr>
+          <w:rFonts w:ascii="Times New Roman" w:hAnsi="Times New Roman" w:cs="Times New Roman"/>
+          <w:sz w:val="28"/>
+          <w:szCs w:val="28"/>
+        </w:rPr>
+        <w:t xml:space="preserve">Синхронізація локального </w:t>
+      </w:r>
+      <w:proofErr w:type="spellStart"/>
       <w:r>
         <w:rPr>
           <w:rFonts w:ascii="Times New Roman" w:hAnsi="Times New Roman" w:cs="Times New Roman"/>
@@ -1101,11 +2447,300 @@
           <w:szCs w:val="28"/>
           <w:lang w:val="en-US"/>
         </w:rPr>
+        <w:t>Git</w:t>
+      </w:r>
+      <w:proofErr w:type="spellEnd"/>
+      <w:r>
+        <w:rPr>
+          <w:rFonts w:ascii="Times New Roman" w:hAnsi="Times New Roman" w:cs="Times New Roman"/>
+          <w:sz w:val="28"/>
+          <w:szCs w:val="28"/>
+          <w:lang w:val="en-US"/>
+        </w:rPr>
+        <w:t xml:space="preserve"> </w:t>
+      </w:r>
+      <w:r>
+        <w:rPr>
+          <w:rFonts w:ascii="Times New Roman" w:hAnsi="Times New Roman" w:cs="Times New Roman"/>
+          <w:sz w:val="28"/>
+          <w:szCs w:val="28"/>
+        </w:rPr>
+        <w:t xml:space="preserve">з </w:t>
+      </w:r>
+      <w:proofErr w:type="spellStart"/>
+      <w:r>
+        <w:rPr>
+          <w:rFonts w:ascii="Times New Roman" w:hAnsi="Times New Roman" w:cs="Times New Roman"/>
+          <w:sz w:val="28"/>
+          <w:szCs w:val="28"/>
+        </w:rPr>
+        <w:t>обілковим</w:t>
+      </w:r>
+      <w:proofErr w:type="spellEnd"/>
+      <w:r>
+        <w:rPr>
+          <w:rFonts w:ascii="Times New Roman" w:hAnsi="Times New Roman" w:cs="Times New Roman"/>
+          <w:sz w:val="28"/>
+          <w:szCs w:val="28"/>
+        </w:rPr>
+        <w:t xml:space="preserve"> записом на </w:t>
+      </w:r>
+      <w:proofErr w:type="spellStart"/>
+      <w:r>
+        <w:rPr>
+          <w:rFonts w:ascii="Times New Roman" w:hAnsi="Times New Roman" w:cs="Times New Roman"/>
+          <w:sz w:val="28"/>
+          <w:szCs w:val="28"/>
+          <w:lang w:val="en-US"/>
+        </w:rPr>
+        <w:t>GitHub</w:t>
+      </w:r>
+      <w:proofErr w:type="spellEnd"/>
+      <w:r>
+        <w:rPr>
+          <w:rFonts w:ascii="Times New Roman" w:hAnsi="Times New Roman" w:cs="Times New Roman"/>
+          <w:sz w:val="28"/>
+          <w:szCs w:val="28"/>
+        </w:rPr>
+        <w:t xml:space="preserve"> та додавання файлу</w:t>
+      </w:r>
+    </w:p>
+    <w:p>
+      <w:pPr>
+        <w:pStyle w:val="a3"/>
+        <w:numPr>
+          <w:ilvl w:val="0"/>
+          <w:numId w:val="5"/>
+        </w:numPr>
+        <w:rPr>
+          <w:rFonts w:ascii="Times New Roman" w:hAnsi="Times New Roman" w:cs="Times New Roman"/>
+          <w:sz w:val="28"/>
+          <w:szCs w:val="28"/>
+        </w:rPr>
+      </w:pPr>
+      <w:r>
+        <w:rPr>
+          <w:rFonts w:ascii="Times New Roman" w:hAnsi="Times New Roman" w:cs="Times New Roman"/>
+          <w:sz w:val="28"/>
+          <w:szCs w:val="28"/>
+        </w:rPr>
+        <w:t xml:space="preserve">Перевірка підключення віддаленого </w:t>
+      </w:r>
+      <w:proofErr w:type="spellStart"/>
+      <w:r>
+        <w:rPr>
+          <w:rFonts w:ascii="Times New Roman" w:hAnsi="Times New Roman" w:cs="Times New Roman"/>
+          <w:sz w:val="28"/>
+          <w:szCs w:val="28"/>
+        </w:rPr>
+        <w:t>репозиторію</w:t>
+      </w:r>
+      <w:proofErr w:type="spellEnd"/>
+    </w:p>
+    <w:p>
+      <w:pPr>
+        <w:rPr>
+          <w:rFonts w:ascii="Times New Roman" w:hAnsi="Times New Roman" w:cs="Times New Roman"/>
+          <w:sz w:val="28"/>
+          <w:szCs w:val="28"/>
+        </w:rPr>
+      </w:pPr>
+      <w:r>
+        <w:rPr>
+          <w:noProof/>
+          <w:lang w:eastAsia="uk-UA"/>
+        </w:rPr>
         <w:drawing>
-          <wp:inline distT="0" distB="0" distL="0" distR="0" wp14:anchorId="4DF15C64" wp14:editId="1E55924D">
-            <wp:extent cx="6120765" cy="2379445"/>
-            <wp:effectExtent l="0" t="0" r="0" b="1905"/>
+          <wp:inline distT="0" distB="0" distL="0" distR="0" wp14:anchorId="3B9ED7E0" wp14:editId="57CC920D">
+            <wp:extent cx="6123710" cy="353291"/>
+            <wp:effectExtent l="0" t="0" r="0" b="8890"/>
             <wp:docPr id="18" name="Рисунок 18"/>
+            <wp:cNvGraphicFramePr>
+              <a:graphicFrameLocks xmlns:a="http://schemas.openxmlformats.org/drawingml/2006/main" noChangeAspect="1"/>
+            </wp:cNvGraphicFramePr>
+            <a:graphic xmlns:a="http://schemas.openxmlformats.org/drawingml/2006/main">
+              <a:graphicData uri="http://schemas.openxmlformats.org/drawingml/2006/picture">
+                <pic:pic xmlns:pic="http://schemas.openxmlformats.org/drawingml/2006/picture">
+                  <pic:nvPicPr>
+                    <pic:cNvPr id="0" name=""/>
+                    <pic:cNvPicPr/>
+                  </pic:nvPicPr>
+                  <pic:blipFill rotWithShape="1">
+                    <a:blip r:embed="rId19"/>
+                    <a:srcRect b="85159"/>
+                    <a:stretch/>
+                  </pic:blipFill>
+                  <pic:spPr bwMode="auto">
+                    <a:xfrm>
+                      <a:off x="0" y="0"/>
+                      <a:ext cx="6120765" cy="353121"/>
+                    </a:xfrm>
+                    <a:prstGeom prst="rect">
+                      <a:avLst/>
+                    </a:prstGeom>
+                    <a:ln>
+                      <a:noFill/>
+                    </a:ln>
+                    <a:extLst>
+                      <a:ext uri="{53640926-AAD7-44D8-BBD7-CCE9431645EC}">
+                        <a14:shadowObscured xmlns:a14="http://schemas.microsoft.com/office/drawing/2010/main"/>
+                      </a:ext>
+                    </a:extLst>
+                  </pic:spPr>
+                </pic:pic>
+              </a:graphicData>
+            </a:graphic>
+          </wp:inline>
+        </w:drawing>
+      </w:r>
+    </w:p>
+    <w:p>
+      <w:pPr>
+        <w:pStyle w:val="a3"/>
+        <w:numPr>
+          <w:ilvl w:val="0"/>
+          <w:numId w:val="5"/>
+        </w:numPr>
+        <w:rPr>
+          <w:rFonts w:ascii="Times New Roman" w:hAnsi="Times New Roman" w:cs="Times New Roman"/>
+          <w:sz w:val="28"/>
+          <w:szCs w:val="28"/>
+        </w:rPr>
+      </w:pPr>
+      <w:r>
+        <w:rPr>
+          <w:rFonts w:ascii="Times New Roman" w:hAnsi="Times New Roman" w:cs="Times New Roman"/>
+          <w:sz w:val="28"/>
+          <w:szCs w:val="28"/>
+        </w:rPr>
+        <w:t>Перевірка підключення</w:t>
+      </w:r>
+    </w:p>
+    <w:p>
+      <w:pPr>
+        <w:rPr>
+          <w:rFonts w:ascii="Times New Roman" w:hAnsi="Times New Roman" w:cs="Times New Roman"/>
+          <w:sz w:val="28"/>
+          <w:szCs w:val="28"/>
+        </w:rPr>
+      </w:pPr>
+      <w:r>
+        <w:rPr>
+          <w:noProof/>
+          <w:lang w:eastAsia="uk-UA"/>
+        </w:rPr>
+        <w:drawing>
+          <wp:inline distT="0" distB="0" distL="0" distR="0" wp14:anchorId="78A5CC3D" wp14:editId="0B9930B5">
+            <wp:extent cx="6123710" cy="644237"/>
+            <wp:effectExtent l="0" t="0" r="0" b="3810"/>
+            <wp:docPr id="12" name="Рисунок 12"/>
+            <wp:cNvGraphicFramePr>
+              <a:graphicFrameLocks xmlns:a="http://schemas.openxmlformats.org/drawingml/2006/main" noChangeAspect="1"/>
+            </wp:cNvGraphicFramePr>
+            <a:graphic xmlns:a="http://schemas.openxmlformats.org/drawingml/2006/main">
+              <a:graphicData uri="http://schemas.openxmlformats.org/drawingml/2006/picture">
+                <pic:pic xmlns:pic="http://schemas.openxmlformats.org/drawingml/2006/picture">
+                  <pic:nvPicPr>
+                    <pic:cNvPr id="0" name=""/>
+                    <pic:cNvPicPr/>
+                  </pic:nvPicPr>
+                  <pic:blipFill rotWithShape="1">
+                    <a:blip r:embed="rId20"/>
+                    <a:srcRect b="66296"/>
+                    <a:stretch/>
+                  </pic:blipFill>
+                  <pic:spPr bwMode="auto">
+                    <a:xfrm>
+                      <a:off x="0" y="0"/>
+                      <a:ext cx="6120765" cy="643927"/>
+                    </a:xfrm>
+                    <a:prstGeom prst="rect">
+                      <a:avLst/>
+                    </a:prstGeom>
+                    <a:ln>
+                      <a:noFill/>
+                    </a:ln>
+                    <a:extLst>
+                      <a:ext uri="{53640926-AAD7-44D8-BBD7-CCE9431645EC}">
+                        <a14:shadowObscured xmlns:a14="http://schemas.microsoft.com/office/drawing/2010/main"/>
+                      </a:ext>
+                    </a:extLst>
+                  </pic:spPr>
+                </pic:pic>
+              </a:graphicData>
+            </a:graphic>
+          </wp:inline>
+        </w:drawing>
+      </w:r>
+    </w:p>
+    <w:p>
+      <w:pPr>
+        <w:pStyle w:val="a3"/>
+        <w:numPr>
+          <w:ilvl w:val="0"/>
+          <w:numId w:val="5"/>
+        </w:numPr>
+        <w:rPr>
+          <w:rFonts w:ascii="Times New Roman" w:hAnsi="Times New Roman" w:cs="Times New Roman"/>
+          <w:sz w:val="28"/>
+          <w:szCs w:val="28"/>
+          <w:lang w:val="en-US"/>
+        </w:rPr>
+      </w:pPr>
+      <w:r>
+        <w:rPr>
+          <w:rFonts w:ascii="Times New Roman" w:hAnsi="Times New Roman" w:cs="Times New Roman"/>
+          <w:sz w:val="28"/>
+          <w:szCs w:val="28"/>
+        </w:rPr>
+        <w:t xml:space="preserve">Внесення результату виконання команди </w:t>
+      </w:r>
+      <w:r>
+        <w:rPr>
+          <w:rFonts w:ascii="Times New Roman" w:hAnsi="Times New Roman" w:cs="Times New Roman"/>
+          <w:sz w:val="28"/>
+          <w:szCs w:val="28"/>
+          <w:lang w:val="en-US"/>
+        </w:rPr>
+        <w:t xml:space="preserve">commit </w:t>
+      </w:r>
+      <w:r>
+        <w:rPr>
+          <w:rFonts w:ascii="Times New Roman" w:hAnsi="Times New Roman" w:cs="Times New Roman"/>
+          <w:sz w:val="28"/>
+          <w:szCs w:val="28"/>
+        </w:rPr>
+        <w:t xml:space="preserve">на гілку </w:t>
+      </w:r>
+      <w:r>
+        <w:rPr>
+          <w:rFonts w:ascii="Times New Roman" w:hAnsi="Times New Roman" w:cs="Times New Roman"/>
+          <w:sz w:val="28"/>
+          <w:szCs w:val="28"/>
+          <w:lang w:val="en-US"/>
+        </w:rPr>
+        <w:t>master</w:t>
+      </w:r>
+    </w:p>
+    <w:p>
+      <w:pPr>
+        <w:rPr>
+          <w:rFonts w:ascii="Times New Roman" w:hAnsi="Times New Roman" w:cs="Times New Roman"/>
+          <w:sz w:val="28"/>
+          <w:szCs w:val="28"/>
+          <w:lang w:val="en-US"/>
+        </w:rPr>
+      </w:pPr>
+      <w:r>
+        <w:rPr>
+          <w:noProof/>
+          <w:lang w:eastAsia="uk-UA"/>
+        </w:rPr>
+        <w:drawing>
+          <wp:inline distT="0" distB="0" distL="0" distR="0" wp14:anchorId="47AA47D8" wp14:editId="6A92F778">
+            <wp:extent cx="6120765" cy="1910080"/>
+            <wp:effectExtent l="0" t="0" r="0" b="0"/>
+            <wp:docPr id="24" name="Рисунок 24"/>
             <wp:cNvGraphicFramePr>
               <a:graphicFrameLocks xmlns:a="http://schemas.openxmlformats.org/drawingml/2006/main" noChangeAspect="1"/>
             </wp:cNvGraphicFramePr>
@@ -1125,7 +2760,7 @@
                   <pic:spPr>
                     <a:xfrm>
                       <a:off x="0" y="0"/>
-                      <a:ext cx="6120765" cy="2379445"/>
+                      <a:ext cx="6120765" cy="1910080"/>
                     </a:xfrm>
                     <a:prstGeom prst="rect">
                       <a:avLst/>
@@ -1144,20 +2779,36 @@
           <w:rFonts w:ascii="Times New Roman" w:hAnsi="Times New Roman" w:cs="Times New Roman"/>
           <w:sz w:val="28"/>
           <w:szCs w:val="28"/>
-          <w:lang w:val="en-US"/>
-        </w:rPr>
-      </w:pPr>
-      <w:r>
-        <w:rPr>
-          <w:rFonts w:ascii="Times New Roman" w:hAnsi="Times New Roman" w:cs="Times New Roman"/>
-          <w:sz w:val="28"/>
-          <w:szCs w:val="28"/>
-          <w:lang w:val="en-US"/>
-        </w:rPr>
-        <w:lastRenderedPageBreak/>
+        </w:rPr>
+      </w:pPr>
+      <w:r>
+        <w:rPr>
+          <w:rFonts w:ascii="Times New Roman" w:hAnsi="Times New Roman" w:cs="Times New Roman"/>
+          <w:sz w:val="28"/>
+          <w:szCs w:val="28"/>
+        </w:rPr>
+        <w:t>Результат:</w:t>
+      </w:r>
+    </w:p>
+    <w:p>
+      <w:pPr>
+        <w:rPr>
+          <w:rFonts w:ascii="Times New Roman" w:hAnsi="Times New Roman" w:cs="Times New Roman"/>
+          <w:sz w:val="28"/>
+          <w:szCs w:val="28"/>
+        </w:rPr>
+      </w:pPr>
+      <w:r>
+        <w:rPr>
+          <w:rFonts w:ascii="Times New Roman" w:hAnsi="Times New Roman" w:cs="Times New Roman"/>
+          <w:noProof/>
+          <w:sz w:val="28"/>
+          <w:szCs w:val="28"/>
+          <w:lang w:eastAsia="uk-UA"/>
+        </w:rPr>
         <w:drawing>
-          <wp:inline distT="0" distB="0" distL="0" distR="0" wp14:anchorId="70E901DC" wp14:editId="77CF400A">
-            <wp:extent cx="6120765" cy="4768096"/>
+          <wp:inline distT="0" distB="0" distL="0" distR="0" wp14:anchorId="6CC9C531" wp14:editId="139EDD8B">
+            <wp:extent cx="4578928" cy="2687782"/>
             <wp:effectExtent l="0" t="0" r="0" b="0"/>
             <wp:docPr id="19" name="Рисунок 19"/>
             <wp:cNvGraphicFramePr>
@@ -1170,8 +2821,117 @@
                     <pic:cNvPr id="0" name=""/>
                     <pic:cNvPicPr/>
                   </pic:nvPicPr>
+                  <pic:blipFill rotWithShape="1">
+                    <a:blip r:embed="rId21"/>
+                    <a:srcRect b="24649"/>
+                    <a:stretch/>
+                  </pic:blipFill>
+                  <pic:spPr bwMode="auto">
+                    <a:xfrm>
+                      <a:off x="0" y="0"/>
+                      <a:ext cx="4581678" cy="2689396"/>
+                    </a:xfrm>
+                    <a:prstGeom prst="rect">
+                      <a:avLst/>
+                    </a:prstGeom>
+                    <a:ln>
+                      <a:noFill/>
+                    </a:ln>
+                    <a:extLst>
+                      <a:ext uri="{53640926-AAD7-44D8-BBD7-CCE9431645EC}">
+                        <a14:shadowObscured xmlns:a14="http://schemas.microsoft.com/office/drawing/2010/main"/>
+                      </a:ext>
+                    </a:extLst>
+                  </pic:spPr>
+                </pic:pic>
+              </a:graphicData>
+            </a:graphic>
+          </wp:inline>
+        </w:drawing>
+      </w:r>
+      <w:bookmarkStart w:id="0" w:name="_GoBack"/>
+      <w:bookmarkEnd w:id="0"/>
+    </w:p>
+    <w:p>
+      <w:pPr>
+        <w:pStyle w:val="a3"/>
+        <w:numPr>
+          <w:ilvl w:val="0"/>
+          <w:numId w:val="1"/>
+        </w:numPr>
+        <w:rPr>
+          <w:rFonts w:ascii="Times New Roman" w:hAnsi="Times New Roman" w:cs="Times New Roman"/>
+          <w:sz w:val="28"/>
+          <w:szCs w:val="28"/>
+          <w:lang w:val="en-US"/>
+        </w:rPr>
+      </w:pPr>
+      <w:r>
+        <w:rPr>
+          <w:rFonts w:ascii="Times New Roman" w:hAnsi="Times New Roman" w:cs="Times New Roman"/>
+          <w:sz w:val="28"/>
+          <w:szCs w:val="28"/>
+        </w:rPr>
+        <w:lastRenderedPageBreak/>
+        <w:t xml:space="preserve">Додавання </w:t>
+      </w:r>
+      <w:r>
+        <w:rPr>
+          <w:rFonts w:ascii="Times New Roman" w:hAnsi="Times New Roman" w:cs="Times New Roman"/>
+          <w:sz w:val="28"/>
+          <w:szCs w:val="28"/>
+          <w:lang w:val="en-US"/>
+        </w:rPr>
+        <w:t>Word-</w:t>
+      </w:r>
+      <w:r>
+        <w:rPr>
+          <w:rFonts w:ascii="Times New Roman" w:hAnsi="Times New Roman" w:cs="Times New Roman"/>
+          <w:sz w:val="28"/>
+          <w:szCs w:val="28"/>
+        </w:rPr>
+        <w:t xml:space="preserve">файлу зі звітом до </w:t>
+      </w:r>
+      <w:proofErr w:type="spellStart"/>
+      <w:r>
+        <w:rPr>
+          <w:rFonts w:ascii="Times New Roman" w:hAnsi="Times New Roman" w:cs="Times New Roman"/>
+          <w:sz w:val="28"/>
+          <w:szCs w:val="28"/>
+        </w:rPr>
+        <w:t>репозиторію</w:t>
+      </w:r>
+      <w:proofErr w:type="spellEnd"/>
+    </w:p>
+    <w:p>
+      <w:pPr>
+        <w:rPr>
+          <w:rFonts w:ascii="Times New Roman" w:hAnsi="Times New Roman" w:cs="Times New Roman"/>
+          <w:sz w:val="28"/>
+          <w:szCs w:val="28"/>
+        </w:rPr>
+      </w:pPr>
+      <w:r>
+        <w:rPr>
+          <w:lang w:val="en-US"/>
+        </w:rPr>
+        <w:drawing>
+          <wp:inline distT="0" distB="0" distL="0" distR="0" wp14:anchorId="381ACB71" wp14:editId="76FB71EF">
+            <wp:extent cx="5465619" cy="3804505"/>
+            <wp:effectExtent l="0" t="0" r="1905" b="5715"/>
+            <wp:docPr id="10" name="Рисунок 10"/>
+            <wp:cNvGraphicFramePr>
+              <a:graphicFrameLocks xmlns:a="http://schemas.openxmlformats.org/drawingml/2006/main" noChangeAspect="1"/>
+            </wp:cNvGraphicFramePr>
+            <a:graphic xmlns:a="http://schemas.openxmlformats.org/drawingml/2006/main">
+              <a:graphicData uri="http://schemas.openxmlformats.org/drawingml/2006/picture">
+                <pic:pic xmlns:pic="http://schemas.openxmlformats.org/drawingml/2006/picture">
+                  <pic:nvPicPr>
+                    <pic:cNvPr id="0" name=""/>
+                    <pic:cNvPicPr/>
+                  </pic:nvPicPr>
                   <pic:blipFill>
-                    <a:blip r:embed="rId21"/>
+                    <a:blip r:embed="rId22"/>
                     <a:stretch>
                       <a:fillRect/>
                     </a:stretch>
@@ -1179,7 +2939,7 @@
                   <pic:spPr>
                     <a:xfrm>
                       <a:off x="0" y="0"/>
-                      <a:ext cx="6120765" cy="4768096"/>
+                      <a:ext cx="5465960" cy="3804743"/>
                     </a:xfrm>
                     <a:prstGeom prst="rect">
                       <a:avLst/>
@@ -1191,8 +2951,76 @@
           </wp:inline>
         </w:drawing>
       </w:r>
-      <w:bookmarkStart w:id="0" w:name="_GoBack"/>
-      <w:bookmarkEnd w:id="0"/>
+    </w:p>
+    <w:p>
+      <w:pPr>
+        <w:rPr>
+          <w:rFonts w:ascii="Times New Roman" w:hAnsi="Times New Roman" w:cs="Times New Roman"/>
+          <w:sz w:val="28"/>
+          <w:szCs w:val="28"/>
+        </w:rPr>
+      </w:pPr>
+      <w:r>
+        <w:rPr>
+          <w:rFonts w:ascii="Times New Roman" w:hAnsi="Times New Roman" w:cs="Times New Roman"/>
+          <w:sz w:val="28"/>
+          <w:szCs w:val="28"/>
+        </w:rPr>
+        <w:t>Результат:</w:t>
+      </w:r>
+    </w:p>
+    <w:p>
+      <w:pPr>
+        <w:rPr>
+          <w:rFonts w:ascii="Times New Roman" w:hAnsi="Times New Roman" w:cs="Times New Roman"/>
+          <w:sz w:val="28"/>
+          <w:szCs w:val="28"/>
+          <w:lang w:val="en-US"/>
+        </w:rPr>
+      </w:pPr>
+      <w:r>
+        <w:rPr>
+          <w:rFonts w:ascii="Times New Roman" w:hAnsi="Times New Roman" w:cs="Times New Roman"/>
+          <w:sz w:val="28"/>
+          <w:szCs w:val="28"/>
+          <w:lang w:val="en-US"/>
+        </w:rPr>
+        <w:drawing>
+          <wp:inline distT="0" distB="0" distL="0" distR="0" wp14:anchorId="1C5ECFEE" wp14:editId="607DB13A">
+            <wp:extent cx="4760954" cy="3498273"/>
+            <wp:effectExtent l="0" t="0" r="1905" b="6985"/>
+            <wp:docPr id="11" name="Рисунок 11"/>
+            <wp:cNvGraphicFramePr>
+              <a:graphicFrameLocks xmlns:a="http://schemas.openxmlformats.org/drawingml/2006/main" noChangeAspect="1"/>
+            </wp:cNvGraphicFramePr>
+            <a:graphic xmlns:a="http://schemas.openxmlformats.org/drawingml/2006/main">
+              <a:graphicData uri="http://schemas.openxmlformats.org/drawingml/2006/picture">
+                <pic:pic xmlns:pic="http://schemas.openxmlformats.org/drawingml/2006/picture">
+                  <pic:nvPicPr>
+                    <pic:cNvPr id="0" name=""/>
+                    <pic:cNvPicPr/>
+                  </pic:nvPicPr>
+                  <pic:blipFill>
+                    <a:blip r:embed="rId23"/>
+                    <a:stretch>
+                      <a:fillRect/>
+                    </a:stretch>
+                  </pic:blipFill>
+                  <pic:spPr>
+                    <a:xfrm>
+                      <a:off x="0" y="0"/>
+                      <a:ext cx="4766950" cy="3502679"/>
+                    </a:xfrm>
+                    <a:prstGeom prst="rect">
+                      <a:avLst/>
+                    </a:prstGeom>
+                  </pic:spPr>
+                </pic:pic>
+              </a:graphicData>
+            </a:graphic>
+          </wp:inline>
+        </w:drawing>
+      </w:r>
     </w:p>
     <w:sectPr>
       <w:pgSz w:w="11906" w:h="16838"/>
@@ -1207,6 +3035,184 @@
 <file path=word/numbering.xml><?xml version="1.0" encoding="utf-8"?>
 <w:numbering xmlns:wpc="http://schemas.microsoft.com/office/word/2010/wordprocessingCanvas" xmlns:mc="http://schemas.openxmlformats.org/markup-compatibility/2006" xmlns:o="urn:schemas-microsoft-com:office:office" xmlns:r="http://schemas.openxmlformats.org/officeDocument/2006/relationships" xmlns:m="http://schemas.openxmlformats.org/officeDocument/2006/math" xmlns:v="urn:schemas-microsoft-com:vml" xmlns:wp14="http://schemas.microsoft.com/office/word/2010/wordprocessingDrawing" xmlns:wp="http://schemas.openxmlformats.org/drawingml/2006/wordprocessingDrawing" xmlns:w10="urn:schemas-microsoft-com:office:word" xmlns:w="http://schemas.openxmlformats.org/wordprocessingml/2006/main" xmlns:w14="http://schemas.microsoft.com/office/word/2010/wordml" xmlns:wpg="http://schemas.microsoft.com/office/word/2010/wordprocessingGroup" xmlns:wpi="http://schemas.microsoft.com/office/word/2010/wordprocessingInk" xmlns:wne="http://schemas.microsoft.com/office/word/2006/wordml" xmlns:wps="http://schemas.microsoft.com/office/word/2010/wordprocessingShape" mc:Ignorable="w14 wp14">
   <w:abstractNum w:abstractNumId="0">
+    <w:nsid w:val="0B306E50"/>
+    <w:multiLevelType w:val="hybridMultilevel"/>
+    <w:tmpl w:val="8492767E"/>
+    <w:lvl w:ilvl="0" w:tplc="04220017">
+      <w:start w:val="1"/>
+      <w:numFmt w:val="lowerLetter"/>
+      <w:lvlText w:val="%1)"/>
+      <w:lvlJc w:val="left"/>
+      <w:pPr>
+        <w:ind w:left="720" w:hanging="360"/>
+      </w:pPr>
+      <w:rPr>
+        <w:rFonts w:hint="default"/>
+      </w:rPr>
+    </w:lvl>
+    <w:lvl w:ilvl="1" w:tplc="04220019" w:tentative="1">
+      <w:start w:val="1"/>
+      <w:numFmt w:val="lowerLetter"/>
+      <w:lvlText w:val="%2."/>
+      <w:lvlJc w:val="left"/>
+      <w:pPr>
+        <w:ind w:left="1440" w:hanging="360"/>
+      </w:pPr>
+    </w:lvl>
+    <w:lvl w:ilvl="2" w:tplc="0422001B" w:tentative="1">
+      <w:start w:val="1"/>
+      <w:numFmt w:val="lowerRoman"/>
+      <w:lvlText w:val="%3."/>
+      <w:lvlJc w:val="right"/>
+      <w:pPr>
+        <w:ind w:left="2160" w:hanging="180"/>
+      </w:pPr>
+    </w:lvl>
+    <w:lvl w:ilvl="3" w:tplc="0422000F" w:tentative="1">
+      <w:start w:val="1"/>
+      <w:numFmt w:val="decimal"/>
+      <w:lvlText w:val="%4."/>
+      <w:lvlJc w:val="left"/>
+      <w:pPr>
+        <w:ind w:left="2880" w:hanging="360"/>
+      </w:pPr>
+    </w:lvl>
+    <w:lvl w:ilvl="4" w:tplc="04220019" w:tentative="1">
+      <w:start w:val="1"/>
+      <w:numFmt w:val="lowerLetter"/>
+      <w:lvlText w:val="%5."/>
+      <w:lvlJc w:val="left"/>
+      <w:pPr>
+        <w:ind w:left="3600" w:hanging="360"/>
+      </w:pPr>
+    </w:lvl>
+    <w:lvl w:ilvl="5" w:tplc="0422001B" w:tentative="1">
+      <w:start w:val="1"/>
+      <w:numFmt w:val="lowerRoman"/>
+      <w:lvlText w:val="%6."/>
+      <w:lvlJc w:val="right"/>
+      <w:pPr>
+        <w:ind w:left="4320" w:hanging="180"/>
+      </w:pPr>
+    </w:lvl>
+    <w:lvl w:ilvl="6" w:tplc="0422000F" w:tentative="1">
+      <w:start w:val="1"/>
+      <w:numFmt w:val="decimal"/>
+      <w:lvlText w:val="%7."/>
+      <w:lvlJc w:val="left"/>
+      <w:pPr>
+        <w:ind w:left="5040" w:hanging="360"/>
+      </w:pPr>
+    </w:lvl>
+    <w:lvl w:ilvl="7" w:tplc="04220019" w:tentative="1">
+      <w:start w:val="1"/>
+      <w:numFmt w:val="lowerLetter"/>
+      <w:lvlText w:val="%8."/>
+      <w:lvlJc w:val="left"/>
+      <w:pPr>
+        <w:ind w:left="5760" w:hanging="360"/>
+      </w:pPr>
+    </w:lvl>
+    <w:lvl w:ilvl="8" w:tplc="0422001B" w:tentative="1">
+      <w:start w:val="1"/>
+      <w:numFmt w:val="lowerRoman"/>
+      <w:lvlText w:val="%9."/>
+      <w:lvlJc w:val="right"/>
+      <w:pPr>
+        <w:ind w:left="6480" w:hanging="180"/>
+      </w:pPr>
+    </w:lvl>
+  </w:abstractNum>
+  <w:abstractNum w:abstractNumId="1">
+    <w:nsid w:val="2FB44A6E"/>
+    <w:multiLevelType w:val="hybridMultilevel"/>
+    <w:tmpl w:val="23B092AE"/>
+    <w:lvl w:ilvl="0" w:tplc="04220011">
+      <w:start w:val="1"/>
+      <w:numFmt w:val="decimal"/>
+      <w:lvlText w:val="%1)"/>
+      <w:lvlJc w:val="left"/>
+      <w:pPr>
+        <w:ind w:left="720" w:hanging="360"/>
+      </w:pPr>
+      <w:rPr>
+        <w:rFonts w:hint="default"/>
+      </w:rPr>
+    </w:lvl>
+    <w:lvl w:ilvl="1" w:tplc="04220019" w:tentative="1">
+      <w:start w:val="1"/>
+      <w:numFmt w:val="lowerLetter"/>
+      <w:lvlText w:val="%2."/>
+      <w:lvlJc w:val="left"/>
+      <w:pPr>
+        <w:ind w:left="1440" w:hanging="360"/>
+      </w:pPr>
+    </w:lvl>
+    <w:lvl w:ilvl="2" w:tplc="0422001B" w:tentative="1">
+      <w:start w:val="1"/>
+      <w:numFmt w:val="lowerRoman"/>
+      <w:lvlText w:val="%3."/>
+      <w:lvlJc w:val="right"/>
+      <w:pPr>
+        <w:ind w:left="2160" w:hanging="180"/>
+      </w:pPr>
+    </w:lvl>
+    <w:lvl w:ilvl="3" w:tplc="0422000F" w:tentative="1">
+      <w:start w:val="1"/>
+      <w:numFmt w:val="decimal"/>
+      <w:lvlText w:val="%4."/>
+      <w:lvlJc w:val="left"/>
+      <w:pPr>
+        <w:ind w:left="2880" w:hanging="360"/>
+      </w:pPr>
+    </w:lvl>
+    <w:lvl w:ilvl="4" w:tplc="04220019" w:tentative="1">
+      <w:start w:val="1"/>
+      <w:numFmt w:val="lowerLetter"/>
+      <w:lvlText w:val="%5."/>
+      <w:lvlJc w:val="left"/>
+      <w:pPr>
+        <w:ind w:left="3600" w:hanging="360"/>
+      </w:pPr>
+    </w:lvl>
+    <w:lvl w:ilvl="5" w:tplc="0422001B" w:tentative="1">
+      <w:start w:val="1"/>
+      <w:numFmt w:val="lowerRoman"/>
+      <w:lvlText w:val="%6."/>
+      <w:lvlJc w:val="right"/>
+      <w:pPr>
+        <w:ind w:left="4320" w:hanging="180"/>
+      </w:pPr>
+    </w:lvl>
+    <w:lvl w:ilvl="6" w:tplc="0422000F" w:tentative="1">
+      <w:start w:val="1"/>
+      <w:numFmt w:val="decimal"/>
+      <w:lvlText w:val="%7."/>
+      <w:lvlJc w:val="left"/>
+      <w:pPr>
+        <w:ind w:left="5040" w:hanging="360"/>
+      </w:pPr>
+    </w:lvl>
+    <w:lvl w:ilvl="7" w:tplc="04220019" w:tentative="1">
+      <w:start w:val="1"/>
+      <w:numFmt w:val="lowerLetter"/>
+      <w:lvlText w:val="%8."/>
+      <w:lvlJc w:val="left"/>
+      <w:pPr>
+        <w:ind w:left="5760" w:hanging="360"/>
+      </w:pPr>
+    </w:lvl>
+    <w:lvl w:ilvl="8" w:tplc="0422001B" w:tentative="1">
+      <w:start w:val="1"/>
+      <w:numFmt w:val="lowerRoman"/>
+      <w:lvlText w:val="%9."/>
+      <w:lvlJc w:val="right"/>
+      <w:pPr>
+        <w:ind w:left="6480" w:hanging="180"/>
+      </w:pPr>
+    </w:lvl>
+  </w:abstractNum>
+  <w:abstractNum w:abstractNumId="2">
     <w:nsid w:val="3ED10AEF"/>
     <w:multiLevelType w:val="hybridMultilevel"/>
     <w:tmpl w:val="72467210"/>
@@ -1295,7 +3301,120 @@
       </w:pPr>
     </w:lvl>
   </w:abstractNum>
-  <w:abstractNum w:abstractNumId="1">
+  <w:abstractNum w:abstractNumId="3">
+    <w:nsid w:val="3F402F6C"/>
+    <w:multiLevelType w:val="multilevel"/>
+    <w:tmpl w:val="07EADD04"/>
+    <w:lvl w:ilvl="0">
+      <w:start w:val="1"/>
+      <w:numFmt w:val="decimal"/>
+      <w:lvlText w:val="%1."/>
+      <w:lvlJc w:val="left"/>
+      <w:pPr>
+        <w:tabs>
+          <w:tab w:val="num" w:pos="720"/>
+        </w:tabs>
+        <w:ind w:left="720" w:hanging="360"/>
+      </w:pPr>
+    </w:lvl>
+    <w:lvl w:ilvl="1" w:tentative="1">
+      <w:start w:val="1"/>
+      <w:numFmt w:val="decimal"/>
+      <w:lvlText w:val="%2."/>
+      <w:lvlJc w:val="left"/>
+      <w:pPr>
+        <w:tabs>
+          <w:tab w:val="num" w:pos="1440"/>
+        </w:tabs>
+        <w:ind w:left="1440" w:hanging="360"/>
+      </w:pPr>
+    </w:lvl>
+    <w:lvl w:ilvl="2" w:tentative="1">
+      <w:start w:val="1"/>
+      <w:numFmt w:val="decimal"/>
+      <w:lvlText w:val="%3."/>
+      <w:lvlJc w:val="left"/>
+      <w:pPr>
+        <w:tabs>
+          <w:tab w:val="num" w:pos="2160"/>
+        </w:tabs>
+        <w:ind w:left="2160" w:hanging="360"/>
+      </w:pPr>
+    </w:lvl>
+    <w:lvl w:ilvl="3" w:tentative="1">
+      <w:start w:val="1"/>
+      <w:numFmt w:val="decimal"/>
+      <w:lvlText w:val="%4."/>
+      <w:lvlJc w:val="left"/>
+      <w:pPr>
+        <w:tabs>
+          <w:tab w:val="num" w:pos="2880"/>
+        </w:tabs>
+        <w:ind w:left="2880" w:hanging="360"/>
+      </w:pPr>
+    </w:lvl>
+    <w:lvl w:ilvl="4" w:tentative="1">
+      <w:start w:val="1"/>
+      <w:numFmt w:val="decimal"/>
+      <w:lvlText w:val="%5."/>
+      <w:lvlJc w:val="left"/>
+      <w:pPr>
+        <w:tabs>
+          <w:tab w:val="num" w:pos="3600"/>
+        </w:tabs>
+        <w:ind w:left="3600" w:hanging="360"/>
+      </w:pPr>
+    </w:lvl>
+    <w:lvl w:ilvl="5" w:tentative="1">
+      <w:start w:val="1"/>
+      <w:numFmt w:val="decimal"/>
+      <w:lvlText w:val="%6."/>
+      <w:lvlJc w:val="left"/>
+      <w:pPr>
+        <w:tabs>
+          <w:tab w:val="num" w:pos="4320"/>
+        </w:tabs>
+        <w:ind w:left="4320" w:hanging="360"/>
+      </w:pPr>
+    </w:lvl>
+    <w:lvl w:ilvl="6" w:tentative="1">
+      <w:start w:val="1"/>
+      <w:numFmt w:val="decimal"/>
+      <w:lvlText w:val="%7."/>
+      <w:lvlJc w:val="left"/>
+      <w:pPr>
+        <w:tabs>
+          <w:tab w:val="num" w:pos="5040"/>
+        </w:tabs>
+        <w:ind w:left="5040" w:hanging="360"/>
+      </w:pPr>
+    </w:lvl>
+    <w:lvl w:ilvl="7" w:tentative="1">
+      <w:start w:val="1"/>
+      <w:numFmt w:val="decimal"/>
+      <w:lvlText w:val="%8."/>
+      <w:lvlJc w:val="left"/>
+      <w:pPr>
+        <w:tabs>
+          <w:tab w:val="num" w:pos="5760"/>
+        </w:tabs>
+        <w:ind w:left="5760" w:hanging="360"/>
+      </w:pPr>
+    </w:lvl>
+    <w:lvl w:ilvl="8" w:tentative="1">
+      <w:start w:val="1"/>
+      <w:numFmt w:val="decimal"/>
+      <w:lvlText w:val="%9."/>
+      <w:lvlJc w:val="left"/>
+      <w:pPr>
+        <w:tabs>
+          <w:tab w:val="num" w:pos="6480"/>
+        </w:tabs>
+        <w:ind w:left="6480" w:hanging="360"/>
+      </w:pPr>
+    </w:lvl>
+  </w:abstractNum>
+  <w:abstractNum w:abstractNumId="4">
     <w:nsid w:val="4E8224BA"/>
     <w:multiLevelType w:val="hybridMultilevel"/>
     <w:tmpl w:val="4B322A8C"/>
@@ -1384,11 +3503,112 @@
       </w:pPr>
     </w:lvl>
   </w:abstractNum>
+  <w:abstractNum w:abstractNumId="5">
+    <w:nsid w:val="78384330"/>
+    <w:multiLevelType w:val="hybridMultilevel"/>
+    <w:tmpl w:val="AD623CF8"/>
+    <w:lvl w:ilvl="0" w:tplc="04220011">
+      <w:start w:val="1"/>
+      <w:numFmt w:val="decimal"/>
+      <w:lvlText w:val="%1)"/>
+      <w:lvlJc w:val="left"/>
+      <w:pPr>
+        <w:ind w:left="720" w:hanging="360"/>
+      </w:pPr>
+      <w:rPr>
+        <w:rFonts w:hint="default"/>
+      </w:rPr>
+    </w:lvl>
+    <w:lvl w:ilvl="1" w:tplc="04220019" w:tentative="1">
+      <w:start w:val="1"/>
+      <w:numFmt w:val="lowerLetter"/>
+      <w:lvlText w:val="%2."/>
+      <w:lvlJc w:val="left"/>
+      <w:pPr>
+        <w:ind w:left="1440" w:hanging="360"/>
+      </w:pPr>
+    </w:lvl>
+    <w:lvl w:ilvl="2" w:tplc="0422001B" w:tentative="1">
+      <w:start w:val="1"/>
+      <w:numFmt w:val="lowerRoman"/>
+      <w:lvlText w:val="%3."/>
+      <w:lvlJc w:val="right"/>
+      <w:pPr>
+        <w:ind w:left="2160" w:hanging="180"/>
+      </w:pPr>
+    </w:lvl>
+    <w:lvl w:ilvl="3" w:tplc="0422000F" w:tentative="1">
+      <w:start w:val="1"/>
+      <w:numFmt w:val="decimal"/>
+      <w:lvlText w:val="%4."/>
+      <w:lvlJc w:val="left"/>
+      <w:pPr>
+        <w:ind w:left="2880" w:hanging="360"/>
+      </w:pPr>
+    </w:lvl>
+    <w:lvl w:ilvl="4" w:tplc="04220019" w:tentative="1">
+      <w:start w:val="1"/>
+      <w:numFmt w:val="lowerLetter"/>
+      <w:lvlText w:val="%5."/>
+      <w:lvlJc w:val="left"/>
+      <w:pPr>
+        <w:ind w:left="3600" w:hanging="360"/>
+      </w:pPr>
+    </w:lvl>
+    <w:lvl w:ilvl="5" w:tplc="0422001B" w:tentative="1">
+      <w:start w:val="1"/>
+      <w:numFmt w:val="lowerRoman"/>
+      <w:lvlText w:val="%6."/>
+      <w:lvlJc w:val="right"/>
+      <w:pPr>
+        <w:ind w:left="4320" w:hanging="180"/>
+      </w:pPr>
+    </w:lvl>
+    <w:lvl w:ilvl="6" w:tplc="0422000F" w:tentative="1">
+      <w:start w:val="1"/>
+      <w:numFmt w:val="decimal"/>
+      <w:lvlText w:val="%7."/>
+      <w:lvlJc w:val="left"/>
+      <w:pPr>
+        <w:ind w:left="5040" w:hanging="360"/>
+      </w:pPr>
+    </w:lvl>
+    <w:lvl w:ilvl="7" w:tplc="04220019" w:tentative="1">
+      <w:start w:val="1"/>
+      <w:numFmt w:val="lowerLetter"/>
+      <w:lvlText w:val="%8."/>
+      <w:lvlJc w:val="left"/>
+      <w:pPr>
+        <w:ind w:left="5760" w:hanging="360"/>
+      </w:pPr>
+    </w:lvl>
+    <w:lvl w:ilvl="8" w:tplc="0422001B" w:tentative="1">
+      <w:start w:val="1"/>
+      <w:numFmt w:val="lowerRoman"/>
+      <w:lvlText w:val="%9."/>
+      <w:lvlJc w:val="right"/>
+      <w:pPr>
+        <w:ind w:left="6480" w:hanging="180"/>
+      </w:pPr>
+    </w:lvl>
+  </w:abstractNum>
   <w:num w:numId="1">
+    <w:abstractNumId w:val="4"/>
+  </w:num>
+  <w:num w:numId="2">
+    <w:abstractNumId w:val="2"/>
+  </w:num>
+  <w:num w:numId="3">
+    <w:abstractNumId w:val="5"/>
+  </w:num>
+  <w:num w:numId="4">
+    <w:abstractNumId w:val="0"/>
+  </w:num>
+  <w:num w:numId="5">
     <w:abstractNumId w:val="1"/>
   </w:num>
-  <w:num w:numId="2">
-    <w:abstractNumId w:val="0"/>
+  <w:num w:numId="6">
+    <w:abstractNumId w:val="3"/>
   </w:num>
 </w:numbering>
 </file>
@@ -1556,7 +3776,6 @@
   <w:style w:type="character" w:default="1" w:styleId="a0">
     <w:name w:val="Default Paragraph Font"/>
     <w:uiPriority w:val="1"/>
-    <w:semiHidden/>
     <w:unhideWhenUsed/>
   </w:style>
   <w:style w:type="table" w:default="1" w:styleId="a1">
@@ -1787,7 +4006,6 @@
   <w:style w:type="character" w:default="1" w:styleId="a0">
     <w:name w:val="Default Paragraph Font"/>
     <w:uiPriority w:val="1"/>
-    <w:semiHidden/>
     <w:unhideWhenUsed/>
   </w:style>
   <w:style w:type="table" w:default="1" w:styleId="a1">
@@ -2138,4 +4356,16 @@
   <a:objectDefaults/>
   <a:extraClrSchemeLst/>
 </a:theme>
+</file>
+
+<file path=customXml/item1.xml><?xml version="1.0" encoding="utf-8"?>
+<b:Sources xmlns:b="http://schemas.openxmlformats.org/officeDocument/2006/bibliography" xmlns="http://schemas.openxmlformats.org/officeDocument/2006/bibliography" SelectedStyle="\APA.XSL" StyleName="APA"/>
+</file>
+
+<file path=customXml/itemProps1.xml><?xml version="1.0" encoding="utf-8"?>
+<ds:datastoreItem xmlns:ds="http://schemas.openxmlformats.org/officeDocument/2006/customXml" ds:itemID="{36967915-58AD-40F8-B557-1E7B49117CDE}">
+  <ds:schemaRefs>
+    <ds:schemaRef ds:uri="http://schemas.openxmlformats.org/officeDocument/2006/bibliography"/>
+  </ds:schemaRefs>
+</ds:datastoreItem>
 </file>
--- a/лаб1.docx
+++ b/лаб1.docx
@@ -2849,8 +2849,6 @@
           </wp:inline>
         </w:drawing>
       </w:r>
-      <w:bookmarkStart w:id="0" w:name="_GoBack"/>
-      <w:bookmarkEnd w:id="0"/>
     </w:p>
     <w:p>
       <w:pPr>
@@ -2975,7 +2973,6 @@
           <w:rFonts w:ascii="Times New Roman" w:hAnsi="Times New Roman" w:cs="Times New Roman"/>
           <w:sz w:val="28"/>
           <w:szCs w:val="28"/>
-          <w:lang w:val="en-US"/>
         </w:rPr>
       </w:pPr>
       <w:r>
@@ -3021,6 +3018,231 @@
           </wp:inline>
         </w:drawing>
       </w:r>
+    </w:p>
+    <w:p>
+      <w:pPr>
+        <w:rPr>
+          <w:rFonts w:ascii="Times New Roman" w:hAnsi="Times New Roman" w:cs="Times New Roman"/>
+          <w:sz w:val="28"/>
+          <w:szCs w:val="28"/>
+        </w:rPr>
+      </w:pPr>
+    </w:p>
+    <w:p>
+      <w:pPr>
+        <w:rPr>
+          <w:rFonts w:ascii="Times New Roman" w:hAnsi="Times New Roman" w:cs="Times New Roman"/>
+          <w:sz w:val="28"/>
+          <w:szCs w:val="28"/>
+        </w:rPr>
+      </w:pPr>
+      <w:r>
+        <w:rPr>
+          <w:rFonts w:ascii="Times New Roman" w:hAnsi="Times New Roman" w:cs="Times New Roman"/>
+          <w:b/>
+          <w:sz w:val="28"/>
+          <w:szCs w:val="28"/>
+        </w:rPr>
+        <w:t>Висновок:</w:t>
+      </w:r>
+      <w:r>
+        <w:rPr>
+          <w:rFonts w:ascii="Times New Roman" w:hAnsi="Times New Roman" w:cs="Times New Roman"/>
+          <w:sz w:val="28"/>
+          <w:szCs w:val="28"/>
+        </w:rPr>
+        <w:t xml:space="preserve"> </w:t>
+      </w:r>
+      <w:r>
+        <w:rPr>
+          <w:rFonts w:ascii="Times New Roman" w:hAnsi="Times New Roman" w:cs="Times New Roman"/>
+          <w:sz w:val="28"/>
+          <w:szCs w:val="28"/>
+        </w:rPr>
+        <w:t>У ході виконання лабораторної роботи було налаштовано робоче середовище для автоматизованого тестування</w:t>
+      </w:r>
+      <w:r>
+        <w:rPr>
+          <w:rFonts w:ascii="Times New Roman" w:hAnsi="Times New Roman" w:cs="Times New Roman"/>
+          <w:sz w:val="28"/>
+          <w:szCs w:val="28"/>
+        </w:rPr>
+        <w:t xml:space="preserve"> та </w:t>
+      </w:r>
+      <w:proofErr w:type="spellStart"/>
+      <w:r>
+        <w:rPr>
+          <w:rFonts w:ascii="Times New Roman" w:hAnsi="Times New Roman" w:cs="Times New Roman"/>
+          <w:sz w:val="28"/>
+          <w:szCs w:val="28"/>
+        </w:rPr>
+        <w:t>встановил</w:t>
+      </w:r>
+      <w:r>
+        <w:rPr>
+          <w:rFonts w:ascii="Times New Roman" w:hAnsi="Times New Roman" w:cs="Times New Roman"/>
+          <w:sz w:val="28"/>
+          <w:szCs w:val="28"/>
+        </w:rPr>
+        <w:t>ено</w:t>
+      </w:r>
+      <w:proofErr w:type="spellEnd"/>
+      <w:r>
+        <w:rPr>
+          <w:rFonts w:ascii="Times New Roman" w:hAnsi="Times New Roman" w:cs="Times New Roman"/>
+          <w:sz w:val="28"/>
+          <w:szCs w:val="28"/>
+        </w:rPr>
+        <w:t xml:space="preserve"> необхідні </w:t>
+      </w:r>
+      <w:r>
+        <w:rPr>
+          <w:rFonts w:ascii="Times New Roman" w:hAnsi="Times New Roman" w:cs="Times New Roman"/>
+          <w:sz w:val="28"/>
+          <w:szCs w:val="28"/>
+        </w:rPr>
+        <w:lastRenderedPageBreak/>
+        <w:t xml:space="preserve">програмні продукти: </w:t>
+      </w:r>
+      <w:proofErr w:type="spellStart"/>
+      <w:r>
+        <w:rPr>
+          <w:rFonts w:ascii="Times New Roman" w:hAnsi="Times New Roman" w:cs="Times New Roman"/>
+          <w:sz w:val="28"/>
+          <w:szCs w:val="28"/>
+        </w:rPr>
+        <w:t>Node.js</w:t>
+      </w:r>
+      <w:proofErr w:type="spellEnd"/>
+      <w:r>
+        <w:rPr>
+          <w:rFonts w:ascii="Times New Roman" w:hAnsi="Times New Roman" w:cs="Times New Roman"/>
+          <w:sz w:val="28"/>
+          <w:szCs w:val="28"/>
+        </w:rPr>
+        <w:t xml:space="preserve">, </w:t>
+      </w:r>
+      <w:proofErr w:type="spellStart"/>
+      <w:r>
+        <w:rPr>
+          <w:rFonts w:ascii="Times New Roman" w:hAnsi="Times New Roman" w:cs="Times New Roman"/>
+          <w:sz w:val="28"/>
+          <w:szCs w:val="28"/>
+        </w:rPr>
+        <w:t>npm</w:t>
+      </w:r>
+      <w:proofErr w:type="spellEnd"/>
+      <w:r>
+        <w:rPr>
+          <w:rFonts w:ascii="Times New Roman" w:hAnsi="Times New Roman" w:cs="Times New Roman"/>
+          <w:sz w:val="28"/>
+          <w:szCs w:val="28"/>
+        </w:rPr>
+        <w:t xml:space="preserve">, </w:t>
+      </w:r>
+      <w:proofErr w:type="spellStart"/>
+      <w:r>
+        <w:rPr>
+          <w:rFonts w:ascii="Times New Roman" w:hAnsi="Times New Roman" w:cs="Times New Roman"/>
+          <w:sz w:val="28"/>
+          <w:szCs w:val="28"/>
+        </w:rPr>
+        <w:t>Git</w:t>
+      </w:r>
+      <w:proofErr w:type="spellEnd"/>
+      <w:r>
+        <w:rPr>
+          <w:rFonts w:ascii="Times New Roman" w:hAnsi="Times New Roman" w:cs="Times New Roman"/>
+          <w:sz w:val="28"/>
+          <w:szCs w:val="28"/>
+        </w:rPr>
+        <w:t xml:space="preserve"> та VS </w:t>
+      </w:r>
+      <w:proofErr w:type="spellStart"/>
+      <w:r>
+        <w:rPr>
+          <w:rFonts w:ascii="Times New Roman" w:hAnsi="Times New Roman" w:cs="Times New Roman"/>
+          <w:sz w:val="28"/>
+          <w:szCs w:val="28"/>
+        </w:rPr>
+        <w:t>Code</w:t>
+      </w:r>
+      <w:proofErr w:type="spellEnd"/>
+      <w:r>
+        <w:rPr>
+          <w:rFonts w:ascii="Times New Roman" w:hAnsi="Times New Roman" w:cs="Times New Roman"/>
+          <w:sz w:val="28"/>
+          <w:szCs w:val="28"/>
+        </w:rPr>
+        <w:t xml:space="preserve">, кожен з яких має важливе значення для подальшої роботи. </w:t>
+      </w:r>
+    </w:p>
+    <w:p>
+      <w:pPr>
+        <w:rPr>
+          <w:rFonts w:ascii="Times New Roman" w:hAnsi="Times New Roman" w:cs="Times New Roman"/>
+          <w:sz w:val="28"/>
+          <w:szCs w:val="28"/>
+          <w:lang w:val="en-US"/>
+        </w:rPr>
+      </w:pPr>
+      <w:r>
+        <w:rPr>
+          <w:rFonts w:ascii="Times New Roman" w:hAnsi="Times New Roman" w:cs="Times New Roman"/>
+          <w:sz w:val="28"/>
+          <w:szCs w:val="28"/>
+        </w:rPr>
+        <w:t xml:space="preserve">Посилання на </w:t>
+      </w:r>
+      <w:proofErr w:type="spellStart"/>
+      <w:r>
+        <w:rPr>
+          <w:rFonts w:ascii="Times New Roman" w:hAnsi="Times New Roman" w:cs="Times New Roman"/>
+          <w:sz w:val="28"/>
+          <w:szCs w:val="28"/>
+        </w:rPr>
+        <w:t>репозиторій</w:t>
+      </w:r>
+      <w:proofErr w:type="spellEnd"/>
+      <w:r>
+        <w:rPr>
+          <w:rFonts w:ascii="Times New Roman" w:hAnsi="Times New Roman" w:cs="Times New Roman"/>
+          <w:sz w:val="28"/>
+          <w:szCs w:val="28"/>
+        </w:rPr>
+        <w:t xml:space="preserve"> у </w:t>
+      </w:r>
+      <w:proofErr w:type="spellStart"/>
+      <w:r>
+        <w:rPr>
+          <w:rFonts w:ascii="Times New Roman" w:hAnsi="Times New Roman" w:cs="Times New Roman"/>
+          <w:sz w:val="28"/>
+          <w:szCs w:val="28"/>
+          <w:lang w:val="en-US"/>
+        </w:rPr>
+        <w:t>GitHub</w:t>
+      </w:r>
+      <w:proofErr w:type="spellEnd"/>
+      <w:r>
+        <w:rPr>
+          <w:rFonts w:ascii="Times New Roman" w:hAnsi="Times New Roman" w:cs="Times New Roman"/>
+          <w:sz w:val="28"/>
+          <w:szCs w:val="28"/>
+          <w:lang w:val="en-US"/>
+        </w:rPr>
+        <w:t xml:space="preserve">: </w:t>
+      </w:r>
+      <w:r>
+        <w:rPr>
+          <w:rFonts w:ascii="Times New Roman" w:hAnsi="Times New Roman" w:cs="Times New Roman"/>
+          <w:sz w:val="28"/>
+          <w:szCs w:val="28"/>
+          <w:lang w:val="en-US"/>
+        </w:rPr>
+        <w:t>https://github.com/yuliia-laba/repo</w:t>
+      </w:r>
+      <w:bookmarkStart w:id="0" w:name="_GoBack"/>
+      <w:bookmarkEnd w:id="0"/>
     </w:p>
     <w:sectPr>
       <w:pgSz w:w="11906" w:h="16838"/>
@@ -4363,7 +4585,7 @@
 </file>
 
 <file path=customXml/itemProps1.xml><?xml version="1.0" encoding="utf-8"?>
-<ds:datastoreItem xmlns:ds="http://schemas.openxmlformats.org/officeDocument/2006/customXml" ds:itemID="{36967915-58AD-40F8-B557-1E7B49117CDE}">
+<ds:datastoreItem xmlns:ds="http://schemas.openxmlformats.org/officeDocument/2006/customXml" ds:itemID="{9FDFD2CB-5321-4E5D-858D-44270132056E}">
   <ds:schemaRefs>
     <ds:schemaRef ds:uri="http://schemas.openxmlformats.org/officeDocument/2006/bibliography"/>
   </ds:schemaRefs>
